--- a/töri/A kereszténység kezdetei.docx
+++ b/töri/A kereszténység kezdetei.docx
@@ -1,6 +1,6 @@
 
 <file path=word/document.xml><?xml version="1.0" encoding="utf-8"?>
-<w:document xmlns:wpc="http://schemas.microsoft.com/office/word/2010/wordprocessingCanvas" xmlns:cx="http://schemas.microsoft.com/office/drawing/2014/chartex" xmlns:cx1="http://schemas.microsoft.com/office/drawing/2015/9/8/chartex" xmlns:cx2="http://schemas.microsoft.com/office/drawing/2015/10/21/chartex" xmlns:cx3="http://schemas.microsoft.com/office/drawing/2016/5/9/chartex" xmlns:cx4="http://schemas.microsoft.com/office/drawing/2016/5/10/chartex" xmlns:cx5="http://schemas.microsoft.com/office/drawing/2016/5/11/chartex" xmlns:cx6="http://schemas.microsoft.com/office/drawing/2016/5/12/chartex" xmlns:cx7="http://schemas.microsoft.com/office/drawing/2016/5/13/chartex" xmlns:cx8="http://schemas.microsoft.com/office/drawing/2016/5/14/chartex" xmlns:mc="http://schemas.openxmlformats.org/markup-compatibility/2006" xmlns:aink="http://schemas.microsoft.com/office/drawing/2016/ink" xmlns:am3d="http://schemas.microsoft.com/office/drawing/2017/model3d" xmlns:o="urn:schemas-microsoft-com:office:office" xmlns:r="http://schemas.openxmlformats.org/officeDocument/2006/relationships" xmlns:m="http://schemas.openxmlformats.org/officeDocument/2006/math" xmlns:v="urn:schemas-microsoft-com:vml" xmlns:wp14="http://schemas.microsoft.com/office/word/2010/wordprocessingDrawing" xmlns:wp="http://schemas.openxmlformats.org/drawingml/2006/wordprocessingDrawing" xmlns:w10="urn:schemas-microsoft-com:office:word" xmlns:w="http://schemas.openxmlformats.org/wordprocessingml/2006/main" xmlns:w14="http://schemas.microsoft.com/office/word/2010/wordml" xmlns:w15="http://schemas.microsoft.com/office/word/2012/wordml" xmlns:w16cex="http://schemas.microsoft.com/office/word/2018/wordml/cex" xmlns:w16cid="http://schemas.microsoft.com/office/word/2016/wordml/cid" xmlns:w16="http://schemas.microsoft.com/office/word/2018/wordml" xmlns:w16sdtdh="http://schemas.microsoft.com/office/word/2020/wordml/sdtdatahash" xmlns:w16se="http://schemas.microsoft.com/office/word/2015/wordml/symex" xmlns:wpg="http://schemas.microsoft.com/office/word/2010/wordprocessingGroup" xmlns:wpi="http://schemas.microsoft.com/office/word/2010/wordprocessingInk" xmlns:wne="http://schemas.microsoft.com/office/word/2006/wordml" xmlns:wps="http://schemas.microsoft.com/office/word/2010/wordprocessingShape" mc:Ignorable="w14 w15 w16se w16cid w16 w16cex w16sdtdh wp14">
+<w:document xmlns:wpc="http://schemas.microsoft.com/office/word/2010/wordprocessingCanvas" xmlns:cx="http://schemas.microsoft.com/office/drawing/2014/chartex" xmlns:cx1="http://schemas.microsoft.com/office/drawing/2015/9/8/chartex" xmlns:cx2="http://schemas.microsoft.com/office/drawing/2015/10/21/chartex" xmlns:cx3="http://schemas.microsoft.com/office/drawing/2016/5/9/chartex" xmlns:cx4="http://schemas.microsoft.com/office/drawing/2016/5/10/chartex" xmlns:cx5="http://schemas.microsoft.com/office/drawing/2016/5/11/chartex" xmlns:cx6="http://schemas.microsoft.com/office/drawing/2016/5/12/chartex" xmlns:cx7="http://schemas.microsoft.com/office/drawing/2016/5/13/chartex" xmlns:cx8="http://schemas.microsoft.com/office/drawing/2016/5/14/chartex" xmlns:mc="http://schemas.openxmlformats.org/markup-compatibility/2006" xmlns:aink="http://schemas.microsoft.com/office/drawing/2016/ink" xmlns:am3d="http://schemas.microsoft.com/office/drawing/2017/model3d" xmlns:o="urn:schemas-microsoft-com:office:office" xmlns:oel="http://schemas.microsoft.com/office/2019/extlst" xmlns:r="http://schemas.openxmlformats.org/officeDocument/2006/relationships" xmlns:m="http://schemas.openxmlformats.org/officeDocument/2006/math" xmlns:v="urn:schemas-microsoft-com:vml" xmlns:wp14="http://schemas.microsoft.com/office/word/2010/wordprocessingDrawing" xmlns:wp="http://schemas.openxmlformats.org/drawingml/2006/wordprocessingDrawing" xmlns:w10="urn:schemas-microsoft-com:office:word" xmlns:w="http://schemas.openxmlformats.org/wordprocessingml/2006/main" xmlns:w14="http://schemas.microsoft.com/office/word/2010/wordml" xmlns:w15="http://schemas.microsoft.com/office/word/2012/wordml" xmlns:w16cex="http://schemas.microsoft.com/office/word/2018/wordml/cex" xmlns:w16cid="http://schemas.microsoft.com/office/word/2016/wordml/cid" xmlns:w16="http://schemas.microsoft.com/office/word/2018/wordml" xmlns:w16sdtdh="http://schemas.microsoft.com/office/word/2020/wordml/sdtdatahash" xmlns:w16se="http://schemas.microsoft.com/office/word/2015/wordml/symex" xmlns:wpg="http://schemas.microsoft.com/office/word/2010/wordprocessingGroup" xmlns:wpi="http://schemas.microsoft.com/office/word/2010/wordprocessingInk" xmlns:wne="http://schemas.microsoft.com/office/word/2006/wordml" xmlns:wps="http://schemas.microsoft.com/office/word/2010/wordprocessingShape" mc:Ignorable="w14 w15 w16se w16cid w16 w16cex w16sdtdh wp14">
   <w:body>
     <w:p>
       <w:pPr>
@@ -1501,6 +1501,7 @@
           </mc:Fallback>
         </mc:AlternateContent>
       </w:r>
+      <w:proofErr w:type="spellStart"/>
       <w:r>
         <w:rPr>
           <w:b/>
@@ -1508,6 +1509,7 @@
         </w:rPr>
         <w:t>Hisztéríum</w:t>
       </w:r>
+      <w:proofErr w:type="spellEnd"/>
       <w:r>
         <w:t xml:space="preserve"> vallások</w:t>
       </w:r>
@@ -3402,7 +3404,15 @@
         <w:t>Júdea</w:t>
       </w:r>
       <w:r>
-        <w:t xml:space="preserve"> helytartója (Pontius Pilátus) </w:t>
+        <w:t xml:space="preserve"> helytartója (</w:t>
+      </w:r>
+      <w:proofErr w:type="spellStart"/>
+      <w:r>
+        <w:t>Pontius</w:t>
+      </w:r>
+      <w:proofErr w:type="spellEnd"/>
+      <w:r>
+        <w:t xml:space="preserve"> Pilátus) </w:t>
       </w:r>
       <w:r>
         <w:tab/>
@@ -3427,7 +3437,15 @@
         <w:spacing w:after="0"/>
       </w:pPr>
       <w:r>
-        <w:t>Keresztre feszítés (elrentetés)</w:t>
+        <w:t>Keresztre feszítés (</w:t>
+      </w:r>
+      <w:proofErr w:type="spellStart"/>
+      <w:r>
+        <w:t>elrentetés</w:t>
+      </w:r>
+      <w:proofErr w:type="spellEnd"/>
+      <w:r>
+        <w:t>)</w:t>
       </w:r>
     </w:p>
     <w:p>
@@ -4232,7 +4250,15 @@
         <w:t>Pál eredeti neve</w:t>
       </w:r>
       <w:r>
-        <w:t xml:space="preserve">: Soul </w:t>
+        <w:t xml:space="preserve">: </w:t>
+      </w:r>
+      <w:proofErr w:type="spellStart"/>
+      <w:r>
+        <w:t>Soul</w:t>
+      </w:r>
+      <w:proofErr w:type="spellEnd"/>
+      <w:r>
+        <w:t xml:space="preserve"> </w:t>
       </w:r>
       <w:r>
         <w:tab/>
@@ -5778,12 +5804,7 @@
       </w:r>
       <w:r>
         <w:tab/>
-      </w:r>
-      <w:r>
-        <w:t>Vagyon kezelés</w:t>
-      </w:r>
-      <w:r>
-        <w:t xml:space="preserve"> </w:t>
+        <w:t xml:space="preserve">Vagyon kezelés </w:t>
       </w:r>
       <w:r>
         <w:tab/>
@@ -5930,6 +5951,7 @@
     <w:p>
       <w:pPr>
         <w:tabs>
+          <w:tab w:val="left" w:pos="3402"/>
           <w:tab w:val="left" w:pos="3969"/>
         </w:tabs>
         <w:spacing w:after="0"/>
@@ -6208,7 +6230,15 @@
         </mc:AlternateContent>
       </w:r>
       <w:r>
-        <w:t>később belőlük alakult ki a papság (Klézus)</w:t>
+        <w:t>később belőlük alakult ki a papság (</w:t>
+      </w:r>
+      <w:proofErr w:type="spellStart"/>
+      <w:r>
+        <w:t>Klézus</w:t>
+      </w:r>
+      <w:proofErr w:type="spellEnd"/>
+      <w:r>
+        <w:t>)</w:t>
       </w:r>
     </w:p>
     <w:p>
@@ -6229,6 +6259,761 @@
       <w:r>
         <w:t>kialakult a keresztény egyház szervezési kerete</w:t>
       </w:r>
+    </w:p>
+    <w:p>
+      <w:pPr>
+        <w:tabs>
+          <w:tab w:val="left" w:pos="3969"/>
+        </w:tabs>
+        <w:spacing w:after="0"/>
+      </w:pPr>
+    </w:p>
+    <w:p>
+      <w:pPr>
+        <w:tabs>
+          <w:tab w:val="left" w:pos="3969"/>
+        </w:tabs>
+        <w:spacing w:after="0"/>
+      </w:pPr>
+      <w:r>
+        <w:t xml:space="preserve">A keresztény egyház </w:t>
+      </w:r>
+      <w:proofErr w:type="spellStart"/>
+      <w:r>
+        <w:t>mükődése</w:t>
+      </w:r>
+      <w:proofErr w:type="spellEnd"/>
+    </w:p>
+    <w:p>
+      <w:pPr>
+        <w:tabs>
+          <w:tab w:val="left" w:pos="3969"/>
+        </w:tabs>
+        <w:spacing w:after="0"/>
+      </w:pPr>
+    </w:p>
+    <w:p>
+      <w:pPr>
+        <w:tabs>
+          <w:tab w:val="left" w:pos="3969"/>
+        </w:tabs>
+        <w:spacing w:after="0"/>
+      </w:pPr>
+      <w:r>
+        <w:t>állandóvá válnak a szertartások</w:t>
+      </w:r>
+    </w:p>
+    <w:p>
+      <w:pPr>
+        <w:tabs>
+          <w:tab w:val="left" w:pos="2552"/>
+          <w:tab w:val="left" w:pos="3828"/>
+          <w:tab w:val="left" w:pos="3969"/>
+        </w:tabs>
+        <w:spacing w:after="0"/>
+      </w:pPr>
+      <w:r>
+        <w:rPr>
+          <w:noProof/>
+        </w:rPr>
+        <mc:AlternateContent>
+          <mc:Choice Requires="wps">
+            <w:drawing>
+              <wp:anchor distT="0" distB="0" distL="114300" distR="114300" simplePos="0" relativeHeight="251774976" behindDoc="0" locked="0" layoutInCell="1" allowOverlap="1" wp14:anchorId="6428693C" wp14:editId="786B868B">
+                <wp:simplePos x="0" y="0"/>
+                <wp:positionH relativeFrom="column">
+                  <wp:posOffset>1994345</wp:posOffset>
+                </wp:positionH>
+                <wp:positionV relativeFrom="paragraph">
+                  <wp:posOffset>93345</wp:posOffset>
+                </wp:positionV>
+                <wp:extent cx="400050" cy="0"/>
+                <wp:effectExtent l="0" t="76200" r="19050" b="95250"/>
+                <wp:wrapNone/>
+                <wp:docPr id="1746844584" name="Egyenes összekötő nyíllal 1746844584"/>
+                <wp:cNvGraphicFramePr/>
+                <a:graphic xmlns:a="http://schemas.openxmlformats.org/drawingml/2006/main">
+                  <a:graphicData uri="http://schemas.microsoft.com/office/word/2010/wordprocessingShape">
+                    <wps:wsp>
+                      <wps:cNvCnPr/>
+                      <wps:spPr>
+                        <a:xfrm>
+                          <a:off x="0" y="0"/>
+                          <a:ext cx="400050" cy="0"/>
+                        </a:xfrm>
+                        <a:prstGeom prst="straightConnector1">
+                          <a:avLst/>
+                        </a:prstGeom>
+                        <a:ln>
+                          <a:tailEnd type="triangle"/>
+                        </a:ln>
+                      </wps:spPr>
+                      <wps:style>
+                        <a:lnRef idx="1">
+                          <a:schemeClr val="dk1"/>
+                        </a:lnRef>
+                        <a:fillRef idx="0">
+                          <a:schemeClr val="dk1"/>
+                        </a:fillRef>
+                        <a:effectRef idx="0">
+                          <a:schemeClr val="dk1"/>
+                        </a:effectRef>
+                        <a:fontRef idx="minor">
+                          <a:schemeClr val="tx1"/>
+                        </a:fontRef>
+                      </wps:style>
+                      <wps:bodyPr/>
+                    </wps:wsp>
+                  </a:graphicData>
+                </a:graphic>
+              </wp:anchor>
+            </w:drawing>
+          </mc:Choice>
+          <mc:Fallback>
+            <w:pict>
+              <v:shapetype w14:anchorId="3F8544E8" id="_x0000_t32" coordsize="21600,21600" o:spt="32" o:oned="t" path="m,l21600,21600e" filled="f">
+                <v:path arrowok="t" fillok="f" o:connecttype="none"/>
+                <o:lock v:ext="edit" shapetype="t"/>
+              </v:shapetype>
+              <v:shape id="Egyenes összekötő nyíllal 1746844584" o:spid="_x0000_s1026" type="#_x0000_t32" style="position:absolute;margin-left:157.05pt;margin-top:7.35pt;width:31.5pt;height:0;z-index:251774976;visibility:visible;mso-wrap-style:square;mso-wrap-distance-left:9pt;mso-wrap-distance-top:0;mso-wrap-distance-right:9pt;mso-wrap-distance-bottom:0;mso-position-horizontal:absolute;mso-position-horizontal-relative:text;mso-position-vertical:absolute;mso-position-vertical-relative:text" o:gfxdata="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" strokecolor="black [3200]" strokeweight=".5pt">
+                <v:stroke endarrow="block" joinstyle="miter"/>
+              </v:shape>
+            </w:pict>
+          </mc:Fallback>
+        </mc:AlternateContent>
+      </w:r>
+      <w:r>
+        <w:tab/>
+        <w:t xml:space="preserve">- Mise </w:t>
+      </w:r>
+      <w:r>
+        <w:tab/>
+        <w:t>Biblia magyarázata</w:t>
+      </w:r>
+    </w:p>
+    <w:p>
+      <w:pPr>
+        <w:tabs>
+          <w:tab w:val="left" w:pos="2552"/>
+          <w:tab w:val="left" w:pos="3969"/>
+          <w:tab w:val="left" w:pos="4111"/>
+        </w:tabs>
+        <w:spacing w:after="0"/>
+      </w:pPr>
+      <w:r>
+        <w:rPr>
+          <w:noProof/>
+        </w:rPr>
+        <mc:AlternateContent>
+          <mc:Choice Requires="wps">
+            <w:drawing>
+              <wp:anchor distT="0" distB="0" distL="114300" distR="114300" simplePos="0" relativeHeight="251772928" behindDoc="0" locked="0" layoutInCell="1" allowOverlap="1" wp14:anchorId="1A4A99D7" wp14:editId="7201FEE1">
+                <wp:simplePos x="0" y="0"/>
+                <wp:positionH relativeFrom="column">
+                  <wp:posOffset>2197545</wp:posOffset>
+                </wp:positionH>
+                <wp:positionV relativeFrom="paragraph">
+                  <wp:posOffset>91440</wp:posOffset>
+                </wp:positionV>
+                <wp:extent cx="400050" cy="0"/>
+                <wp:effectExtent l="0" t="76200" r="19050" b="95250"/>
+                <wp:wrapNone/>
+                <wp:docPr id="1883612342" name="Egyenes összekötő nyíllal 1883612342"/>
+                <wp:cNvGraphicFramePr/>
+                <a:graphic xmlns:a="http://schemas.openxmlformats.org/drawingml/2006/main">
+                  <a:graphicData uri="http://schemas.microsoft.com/office/word/2010/wordprocessingShape">
+                    <wps:wsp>
+                      <wps:cNvCnPr/>
+                      <wps:spPr>
+                        <a:xfrm>
+                          <a:off x="0" y="0"/>
+                          <a:ext cx="400050" cy="0"/>
+                        </a:xfrm>
+                        <a:prstGeom prst="straightConnector1">
+                          <a:avLst/>
+                        </a:prstGeom>
+                        <a:ln>
+                          <a:tailEnd type="triangle"/>
+                        </a:ln>
+                      </wps:spPr>
+                      <wps:style>
+                        <a:lnRef idx="1">
+                          <a:schemeClr val="dk1"/>
+                        </a:lnRef>
+                        <a:fillRef idx="0">
+                          <a:schemeClr val="dk1"/>
+                        </a:fillRef>
+                        <a:effectRef idx="0">
+                          <a:schemeClr val="dk1"/>
+                        </a:effectRef>
+                        <a:fontRef idx="minor">
+                          <a:schemeClr val="tx1"/>
+                        </a:fontRef>
+                      </wps:style>
+                      <wps:bodyPr/>
+                    </wps:wsp>
+                  </a:graphicData>
+                </a:graphic>
+              </wp:anchor>
+            </w:drawing>
+          </mc:Choice>
+          <mc:Fallback>
+            <w:pict>
+              <v:shape w14:anchorId="21D7626E" id="Egyenes összekötő nyíllal 1883612342" o:spid="_x0000_s1026" type="#_x0000_t32" style="position:absolute;margin-left:173.05pt;margin-top:7.2pt;width:31.5pt;height:0;z-index:251772928;visibility:visible;mso-wrap-style:square;mso-wrap-distance-left:9pt;mso-wrap-distance-top:0;mso-wrap-distance-right:9pt;mso-wrap-distance-bottom:0;mso-position-horizontal:absolute;mso-position-horizontal-relative:text;mso-position-vertical:absolute;mso-position-vertical-relative:text" o:gfxdata="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" strokecolor="black [3200]" strokeweight=".5pt">
+                <v:stroke endarrow="block" joinstyle="miter"/>
+              </v:shape>
+            </w:pict>
+          </mc:Fallback>
+        </mc:AlternateContent>
+      </w:r>
+      <w:r>
+        <w:tab/>
+        <w:t xml:space="preserve">- Áldozás </w:t>
+      </w:r>
+      <w:r>
+        <w:tab/>
+      </w:r>
+      <w:r>
+        <w:tab/>
+        <w:t>Krisztussal való egyesülés</w:t>
+      </w:r>
+    </w:p>
+    <w:p>
+      <w:pPr>
+        <w:tabs>
+          <w:tab w:val="left" w:pos="2552"/>
+          <w:tab w:val="left" w:pos="3969"/>
+        </w:tabs>
+        <w:spacing w:after="0"/>
+      </w:pPr>
+      <w:r>
+        <w:rPr>
+          <w:noProof/>
+        </w:rPr>
+        <mc:AlternateContent>
+          <mc:Choice Requires="wps">
+            <w:drawing>
+              <wp:anchor distT="0" distB="0" distL="114300" distR="114300" simplePos="0" relativeHeight="251770880" behindDoc="0" locked="0" layoutInCell="1" allowOverlap="1" wp14:anchorId="676E75F6" wp14:editId="33C45CD8">
+                <wp:simplePos x="0" y="0"/>
+                <wp:positionH relativeFrom="margin">
+                  <wp:posOffset>1876301</wp:posOffset>
+                </wp:positionH>
+                <wp:positionV relativeFrom="paragraph">
+                  <wp:posOffset>166255</wp:posOffset>
+                </wp:positionV>
+                <wp:extent cx="0" cy="243205"/>
+                <wp:effectExtent l="76200" t="0" r="57150" b="61595"/>
+                <wp:wrapNone/>
+                <wp:docPr id="306323130" name="Egyenes összekötő nyíllal 306323130"/>
+                <wp:cNvGraphicFramePr/>
+                <a:graphic xmlns:a="http://schemas.openxmlformats.org/drawingml/2006/main">
+                  <a:graphicData uri="http://schemas.microsoft.com/office/word/2010/wordprocessingShape">
+                    <wps:wsp>
+                      <wps:cNvCnPr/>
+                      <wps:spPr>
+                        <a:xfrm>
+                          <a:off x="0" y="0"/>
+                          <a:ext cx="0" cy="243205"/>
+                        </a:xfrm>
+                        <a:prstGeom prst="straightConnector1">
+                          <a:avLst/>
+                        </a:prstGeom>
+                        <a:ln>
+                          <a:tailEnd type="triangle"/>
+                        </a:ln>
+                      </wps:spPr>
+                      <wps:style>
+                        <a:lnRef idx="1">
+                          <a:schemeClr val="dk1"/>
+                        </a:lnRef>
+                        <a:fillRef idx="0">
+                          <a:schemeClr val="dk1"/>
+                        </a:fillRef>
+                        <a:effectRef idx="0">
+                          <a:schemeClr val="dk1"/>
+                        </a:effectRef>
+                        <a:fontRef idx="minor">
+                          <a:schemeClr val="tx1"/>
+                        </a:fontRef>
+                      </wps:style>
+                      <wps:bodyPr/>
+                    </wps:wsp>
+                  </a:graphicData>
+                </a:graphic>
+              </wp:anchor>
+            </w:drawing>
+          </mc:Choice>
+          <mc:Fallback>
+            <w:pict>
+              <v:shape w14:anchorId="0CD2C1E1" id="Egyenes összekötő nyíllal 306323130" o:spid="_x0000_s1026" type="#_x0000_t32" style="position:absolute;margin-left:147.75pt;margin-top:13.1pt;width:0;height:19.15pt;z-index:251770880;visibility:visible;mso-wrap-style:square;mso-wrap-distance-left:9pt;mso-wrap-distance-top:0;mso-wrap-distance-right:9pt;mso-wrap-distance-bottom:0;mso-position-horizontal:absolute;mso-position-horizontal-relative:margin;mso-position-vertical:absolute;mso-position-vertical-relative:text" o:gfxdata="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" strokecolor="black [3200]" strokeweight=".5pt">
+                <v:stroke endarrow="block" joinstyle="miter"/>
+                <w10:wrap anchorx="margin"/>
+              </v:shape>
+            </w:pict>
+          </mc:Fallback>
+        </mc:AlternateContent>
+      </w:r>
+      <w:r>
+        <w:tab/>
+        <w:t>- Keresztelés</w:t>
+      </w:r>
+    </w:p>
+    <w:p>
+      <w:pPr>
+        <w:tabs>
+          <w:tab w:val="left" w:pos="2552"/>
+          <w:tab w:val="left" w:pos="3969"/>
+        </w:tabs>
+        <w:spacing w:after="0"/>
+      </w:pPr>
+    </w:p>
+    <w:p>
+      <w:pPr>
+        <w:tabs>
+          <w:tab w:val="left" w:pos="1276"/>
+          <w:tab w:val="left" w:pos="2552"/>
+          <w:tab w:val="left" w:pos="3969"/>
+        </w:tabs>
+        <w:spacing w:after="0"/>
+      </w:pPr>
+      <w:r>
+        <w:tab/>
+        <w:t>az egyén ezáltal lesz a keresztény egyház tagja</w:t>
+      </w:r>
+    </w:p>
+    <w:p>
+      <w:pPr>
+        <w:tabs>
+          <w:tab w:val="left" w:pos="1276"/>
+          <w:tab w:val="left" w:pos="2552"/>
+          <w:tab w:val="left" w:pos="3969"/>
+        </w:tabs>
+        <w:spacing w:after="0"/>
+      </w:pPr>
+    </w:p>
+    <w:p>
+      <w:pPr>
+        <w:tabs>
+          <w:tab w:val="left" w:pos="1276"/>
+          <w:tab w:val="left" w:pos="2552"/>
+          <w:tab w:val="left" w:pos="3969"/>
+        </w:tabs>
+        <w:spacing w:after="0"/>
+      </w:pPr>
+      <w:r>
+        <w:rPr>
+          <w:b/>
+          <w:bCs/>
+        </w:rPr>
+        <w:t>+ keresztény ünnepek</w:t>
+      </w:r>
+      <w:r>
+        <w:t>: vasárnap, húsvét, karácsony, pünkösd</w:t>
+      </w:r>
+    </w:p>
+    <w:p>
+      <w:pPr>
+        <w:tabs>
+          <w:tab w:val="left" w:pos="1276"/>
+          <w:tab w:val="left" w:pos="2552"/>
+          <w:tab w:val="left" w:pos="3969"/>
+        </w:tabs>
+        <w:spacing w:after="0"/>
+      </w:pPr>
+    </w:p>
+    <w:p>
+      <w:pPr>
+        <w:tabs>
+          <w:tab w:val="left" w:pos="1276"/>
+          <w:tab w:val="left" w:pos="2552"/>
+          <w:tab w:val="left" w:pos="3402"/>
+          <w:tab w:val="left" w:pos="3969"/>
+          <w:tab w:val="left" w:pos="5245"/>
+        </w:tabs>
+        <w:spacing w:after="0"/>
+      </w:pPr>
+      <w:r>
+        <w:rPr>
+          <w:noProof/>
+        </w:rPr>
+        <mc:AlternateContent>
+          <mc:Choice Requires="wps">
+            <w:drawing>
+              <wp:anchor distT="0" distB="0" distL="114300" distR="114300" simplePos="0" relativeHeight="251782144" behindDoc="0" locked="0" layoutInCell="1" allowOverlap="1" wp14:anchorId="7B2BFD52" wp14:editId="2C788DA1">
+                <wp:simplePos x="0" y="0"/>
+                <wp:positionH relativeFrom="column">
+                  <wp:posOffset>2722179</wp:posOffset>
+                </wp:positionH>
+                <wp:positionV relativeFrom="paragraph">
+                  <wp:posOffset>167937</wp:posOffset>
+                </wp:positionV>
+                <wp:extent cx="771896" cy="285008"/>
+                <wp:effectExtent l="38100" t="0" r="28575" b="58420"/>
+                <wp:wrapNone/>
+                <wp:docPr id="4933017" name="Egyenes összekötő nyíllal 1"/>
+                <wp:cNvGraphicFramePr/>
+                <a:graphic xmlns:a="http://schemas.openxmlformats.org/drawingml/2006/main">
+                  <a:graphicData uri="http://schemas.microsoft.com/office/word/2010/wordprocessingShape">
+                    <wps:wsp>
+                      <wps:cNvCnPr/>
+                      <wps:spPr>
+                        <a:xfrm flipH="1">
+                          <a:off x="0" y="0"/>
+                          <a:ext cx="771896" cy="285008"/>
+                        </a:xfrm>
+                        <a:prstGeom prst="straightConnector1">
+                          <a:avLst/>
+                        </a:prstGeom>
+                        <a:ln>
+                          <a:tailEnd type="triangle"/>
+                        </a:ln>
+                      </wps:spPr>
+                      <wps:style>
+                        <a:lnRef idx="1">
+                          <a:schemeClr val="dk1"/>
+                        </a:lnRef>
+                        <a:fillRef idx="0">
+                          <a:schemeClr val="dk1"/>
+                        </a:fillRef>
+                        <a:effectRef idx="0">
+                          <a:schemeClr val="dk1"/>
+                        </a:effectRef>
+                        <a:fontRef idx="minor">
+                          <a:schemeClr val="tx1"/>
+                        </a:fontRef>
+                      </wps:style>
+                      <wps:bodyPr/>
+                    </wps:wsp>
+                  </a:graphicData>
+                </a:graphic>
+              </wp:anchor>
+            </w:drawing>
+          </mc:Choice>
+          <mc:Fallback>
+            <w:pict>
+              <v:shape w14:anchorId="5E0DAA9B" id="Egyenes összekötő nyíllal 1" o:spid="_x0000_s1026" type="#_x0000_t32" style="position:absolute;margin-left:214.35pt;margin-top:13.2pt;width:60.8pt;height:22.45pt;flip:x;z-index:251782144;visibility:visible;mso-wrap-style:square;mso-wrap-distance-left:9pt;mso-wrap-distance-top:0;mso-wrap-distance-right:9pt;mso-wrap-distance-bottom:0;mso-position-horizontal:absolute;mso-position-horizontal-relative:text;mso-position-vertical:absolute;mso-position-vertical-relative:text" o:gfxdata="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" strokecolor="black [3200]" strokeweight=".5pt">
+                <v:stroke endarrow="block" joinstyle="miter"/>
+              </v:shape>
+            </w:pict>
+          </mc:Fallback>
+        </mc:AlternateContent>
+      </w:r>
+      <w:r>
+        <w:rPr>
+          <w:noProof/>
+        </w:rPr>
+        <mc:AlternateContent>
+          <mc:Choice Requires="wps">
+            <w:drawing>
+              <wp:anchor distT="0" distB="0" distL="114300" distR="114300" simplePos="0" relativeHeight="251781120" behindDoc="0" locked="0" layoutInCell="1" allowOverlap="1" wp14:anchorId="3A44CFD4" wp14:editId="2033112D">
+                <wp:simplePos x="0" y="0"/>
+                <wp:positionH relativeFrom="column">
+                  <wp:posOffset>2885703</wp:posOffset>
+                </wp:positionH>
+                <wp:positionV relativeFrom="paragraph">
+                  <wp:posOffset>88075</wp:posOffset>
+                </wp:positionV>
+                <wp:extent cx="400050" cy="0"/>
+                <wp:effectExtent l="0" t="76200" r="19050" b="95250"/>
+                <wp:wrapNone/>
+                <wp:docPr id="1572206551" name="Egyenes összekötő nyíllal 1572206551"/>
+                <wp:cNvGraphicFramePr/>
+                <a:graphic xmlns:a="http://schemas.openxmlformats.org/drawingml/2006/main">
+                  <a:graphicData uri="http://schemas.microsoft.com/office/word/2010/wordprocessingShape">
+                    <wps:wsp>
+                      <wps:cNvCnPr/>
+                      <wps:spPr>
+                        <a:xfrm>
+                          <a:off x="0" y="0"/>
+                          <a:ext cx="400050" cy="0"/>
+                        </a:xfrm>
+                        <a:prstGeom prst="straightConnector1">
+                          <a:avLst/>
+                        </a:prstGeom>
+                        <a:ln>
+                          <a:tailEnd type="triangle"/>
+                        </a:ln>
+                      </wps:spPr>
+                      <wps:style>
+                        <a:lnRef idx="1">
+                          <a:schemeClr val="dk1"/>
+                        </a:lnRef>
+                        <a:fillRef idx="0">
+                          <a:schemeClr val="dk1"/>
+                        </a:fillRef>
+                        <a:effectRef idx="0">
+                          <a:schemeClr val="dk1"/>
+                        </a:effectRef>
+                        <a:fontRef idx="minor">
+                          <a:schemeClr val="tx1"/>
+                        </a:fontRef>
+                      </wps:style>
+                      <wps:bodyPr/>
+                    </wps:wsp>
+                  </a:graphicData>
+                </a:graphic>
+              </wp:anchor>
+            </w:drawing>
+          </mc:Choice>
+          <mc:Fallback>
+            <w:pict>
+              <v:shape w14:anchorId="3E3CB8F4" id="Egyenes összekötő nyíllal 1572206551" o:spid="_x0000_s1026" type="#_x0000_t32" style="position:absolute;margin-left:227.2pt;margin-top:6.95pt;width:31.5pt;height:0;z-index:251781120;visibility:visible;mso-wrap-style:square;mso-wrap-distance-left:9pt;mso-wrap-distance-top:0;mso-wrap-distance-right:9pt;mso-wrap-distance-bottom:0;mso-position-horizontal:absolute;mso-position-horizontal-relative:text;mso-position-vertical:absolute;mso-position-vertical-relative:text" o:gfxdata="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" strokecolor="black [3200]" strokeweight=".5pt">
+                <v:stroke endarrow="block" joinstyle="miter"/>
+              </v:shape>
+            </w:pict>
+          </mc:Fallback>
+        </mc:AlternateContent>
+      </w:r>
+      <w:r>
+        <w:rPr>
+          <w:noProof/>
+        </w:rPr>
+        <mc:AlternateContent>
+          <mc:Choice Requires="wps">
+            <w:drawing>
+              <wp:anchor distT="0" distB="0" distL="114300" distR="114300" simplePos="0" relativeHeight="251779072" behindDoc="0" locked="0" layoutInCell="1" allowOverlap="1" wp14:anchorId="4A119E59" wp14:editId="3A5A2D68">
+                <wp:simplePos x="0" y="0"/>
+                <wp:positionH relativeFrom="column">
+                  <wp:posOffset>1685480</wp:posOffset>
+                </wp:positionH>
+                <wp:positionV relativeFrom="paragraph">
+                  <wp:posOffset>104140</wp:posOffset>
+                </wp:positionV>
+                <wp:extent cx="400050" cy="0"/>
+                <wp:effectExtent l="0" t="76200" r="19050" b="95250"/>
+                <wp:wrapNone/>
+                <wp:docPr id="1000664074" name="Egyenes összekötő nyíllal 1000664074"/>
+                <wp:cNvGraphicFramePr/>
+                <a:graphic xmlns:a="http://schemas.openxmlformats.org/drawingml/2006/main">
+                  <a:graphicData uri="http://schemas.microsoft.com/office/word/2010/wordprocessingShape">
+                    <wps:wsp>
+                      <wps:cNvCnPr/>
+                      <wps:spPr>
+                        <a:xfrm>
+                          <a:off x="0" y="0"/>
+                          <a:ext cx="400050" cy="0"/>
+                        </a:xfrm>
+                        <a:prstGeom prst="straightConnector1">
+                          <a:avLst/>
+                        </a:prstGeom>
+                        <a:ln>
+                          <a:tailEnd type="triangle"/>
+                        </a:ln>
+                      </wps:spPr>
+                      <wps:style>
+                        <a:lnRef idx="1">
+                          <a:schemeClr val="dk1"/>
+                        </a:lnRef>
+                        <a:fillRef idx="0">
+                          <a:schemeClr val="dk1"/>
+                        </a:fillRef>
+                        <a:effectRef idx="0">
+                          <a:schemeClr val="dk1"/>
+                        </a:effectRef>
+                        <a:fontRef idx="minor">
+                          <a:schemeClr val="tx1"/>
+                        </a:fontRef>
+                      </wps:style>
+                      <wps:bodyPr/>
+                    </wps:wsp>
+                  </a:graphicData>
+                </a:graphic>
+              </wp:anchor>
+            </w:drawing>
+          </mc:Choice>
+          <mc:Fallback>
+            <w:pict>
+              <v:shape w14:anchorId="6138AB75" id="Egyenes összekötő nyíllal 1000664074" o:spid="_x0000_s1026" type="#_x0000_t32" style="position:absolute;margin-left:132.7pt;margin-top:8.2pt;width:31.5pt;height:0;z-index:251779072;visibility:visible;mso-wrap-style:square;mso-wrap-distance-left:9pt;mso-wrap-distance-top:0;mso-wrap-distance-right:9pt;mso-wrap-distance-bottom:0;mso-position-horizontal:absolute;mso-position-horizontal-relative:text;mso-position-vertical:absolute;mso-position-vertical-relative:text" o:gfxdata="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" strokecolor="black [3200]" strokeweight=".5pt">
+                <v:stroke endarrow="block" joinstyle="miter"/>
+              </v:shape>
+            </w:pict>
+          </mc:Fallback>
+        </mc:AlternateContent>
+      </w:r>
+      <w:r>
+        <w:rPr>
+          <w:noProof/>
+        </w:rPr>
+        <mc:AlternateContent>
+          <mc:Choice Requires="wps">
+            <w:drawing>
+              <wp:anchor distT="0" distB="0" distL="114300" distR="114300" simplePos="0" relativeHeight="251777024" behindDoc="0" locked="0" layoutInCell="1" allowOverlap="1" wp14:anchorId="7B6C0BE9" wp14:editId="17D3912F">
+                <wp:simplePos x="0" y="0"/>
+                <wp:positionH relativeFrom="column">
+                  <wp:posOffset>400050</wp:posOffset>
+                </wp:positionH>
+                <wp:positionV relativeFrom="paragraph">
+                  <wp:posOffset>99951</wp:posOffset>
+                </wp:positionV>
+                <wp:extent cx="400050" cy="0"/>
+                <wp:effectExtent l="0" t="76200" r="19050" b="95250"/>
+                <wp:wrapNone/>
+                <wp:docPr id="2101210501" name="Egyenes összekötő nyíllal 2101210501"/>
+                <wp:cNvGraphicFramePr/>
+                <a:graphic xmlns:a="http://schemas.openxmlformats.org/drawingml/2006/main">
+                  <a:graphicData uri="http://schemas.microsoft.com/office/word/2010/wordprocessingShape">
+                    <wps:wsp>
+                      <wps:cNvCnPr/>
+                      <wps:spPr>
+                        <a:xfrm>
+                          <a:off x="0" y="0"/>
+                          <a:ext cx="400050" cy="0"/>
+                        </a:xfrm>
+                        <a:prstGeom prst="straightConnector1">
+                          <a:avLst/>
+                        </a:prstGeom>
+                        <a:ln>
+                          <a:tailEnd type="triangle"/>
+                        </a:ln>
+                      </wps:spPr>
+                      <wps:style>
+                        <a:lnRef idx="1">
+                          <a:schemeClr val="dk1"/>
+                        </a:lnRef>
+                        <a:fillRef idx="0">
+                          <a:schemeClr val="dk1"/>
+                        </a:fillRef>
+                        <a:effectRef idx="0">
+                          <a:schemeClr val="dk1"/>
+                        </a:effectRef>
+                        <a:fontRef idx="minor">
+                          <a:schemeClr val="tx1"/>
+                        </a:fontRef>
+                      </wps:style>
+                      <wps:bodyPr/>
+                    </wps:wsp>
+                  </a:graphicData>
+                </a:graphic>
+              </wp:anchor>
+            </w:drawing>
+          </mc:Choice>
+          <mc:Fallback>
+            <w:pict>
+              <v:shape w14:anchorId="5A3521EA" id="Egyenes összekötő nyíllal 2101210501" o:spid="_x0000_s1026" type="#_x0000_t32" style="position:absolute;margin-left:31.5pt;margin-top:7.85pt;width:31.5pt;height:0;z-index:251777024;visibility:visible;mso-wrap-style:square;mso-wrap-distance-left:9pt;mso-wrap-distance-top:0;mso-wrap-distance-right:9pt;mso-wrap-distance-bottom:0;mso-position-horizontal:absolute;mso-position-horizontal-relative:text;mso-position-vertical:absolute;mso-position-vertical-relative:text" o:gfxdata="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" strokecolor="black [3200]" strokeweight=".5pt">
+                <v:stroke endarrow="block" joinstyle="miter"/>
+              </v:shape>
+            </w:pict>
+          </mc:Fallback>
+        </mc:AlternateContent>
+      </w:r>
+      <w:r>
+        <w:t xml:space="preserve">Zsinat </w:t>
+      </w:r>
+      <w:r>
+        <w:tab/>
+        <w:t xml:space="preserve">egyházi gyűlés </w:t>
+      </w:r>
+      <w:r>
+        <w:tab/>
+        <w:t>hit kérdései</w:t>
+      </w:r>
+      <w:r>
+        <w:tab/>
+        <w:t>gyakran vitatkoztak</w:t>
+      </w:r>
+    </w:p>
+    <w:p>
+      <w:pPr>
+        <w:tabs>
+          <w:tab w:val="left" w:pos="1276"/>
+          <w:tab w:val="left" w:pos="2552"/>
+          <w:tab w:val="left" w:pos="3402"/>
+          <w:tab w:val="left" w:pos="3969"/>
+          <w:tab w:val="left" w:pos="5245"/>
+        </w:tabs>
+        <w:spacing w:after="0"/>
+      </w:pPr>
+    </w:p>
+    <w:p>
+      <w:pPr>
+        <w:tabs>
+          <w:tab w:val="left" w:pos="1276"/>
+          <w:tab w:val="left" w:pos="2552"/>
+          <w:tab w:val="left" w:pos="3402"/>
+          <w:tab w:val="left" w:pos="3969"/>
+          <w:tab w:val="left" w:pos="5245"/>
+        </w:tabs>
+        <w:spacing w:after="0"/>
+      </w:pPr>
+      <w:r>
+        <w:tab/>
+      </w:r>
+      <w:r>
+        <w:tab/>
+        <w:t>pl: Szentháromság</w:t>
+      </w:r>
+    </w:p>
+    <w:p>
+      <w:pPr>
+        <w:tabs>
+          <w:tab w:val="left" w:pos="1276"/>
+          <w:tab w:val="left" w:pos="2552"/>
+          <w:tab w:val="left" w:pos="2835"/>
+          <w:tab w:val="left" w:pos="2977"/>
+          <w:tab w:val="left" w:pos="3402"/>
+          <w:tab w:val="left" w:pos="3969"/>
+          <w:tab w:val="left" w:pos="5245"/>
+        </w:tabs>
+        <w:spacing w:after="0"/>
+      </w:pPr>
+      <w:r>
+        <w:tab/>
+      </w:r>
+      <w:r>
+        <w:tab/>
+      </w:r>
+      <w:r>
+        <w:tab/>
+        <w:t>Atya, Fiú, Szentlélek</w:t>
+      </w:r>
+    </w:p>
+    <w:p>
+      <w:pPr>
+        <w:tabs>
+          <w:tab w:val="left" w:pos="1276"/>
+          <w:tab w:val="left" w:pos="2552"/>
+          <w:tab w:val="left" w:pos="2835"/>
+          <w:tab w:val="left" w:pos="2977"/>
+          <w:tab w:val="left" w:pos="3402"/>
+          <w:tab w:val="left" w:pos="3969"/>
+          <w:tab w:val="left" w:pos="5245"/>
+        </w:tabs>
+        <w:spacing w:after="0"/>
+      </w:pPr>
+      <w:r>
+        <w:tab/>
+      </w:r>
+    </w:p>
+    <w:p>
+      <w:pPr>
+        <w:tabs>
+          <w:tab w:val="left" w:pos="1276"/>
+          <w:tab w:val="left" w:pos="2552"/>
+          <w:tab w:val="left" w:pos="2835"/>
+          <w:tab w:val="left" w:pos="2977"/>
+          <w:tab w:val="left" w:pos="3402"/>
+          <w:tab w:val="left" w:pos="3969"/>
+          <w:tab w:val="left" w:pos="5245"/>
+        </w:tabs>
+        <w:spacing w:after="0"/>
+      </w:pPr>
+      <w:r>
+        <w:tab/>
+        <w:t>- Itt döntötték el, hogy mely evangéliumokat fogadják el hitelesnek</w:t>
+      </w:r>
+    </w:p>
+    <w:p>
+      <w:pPr>
+        <w:tabs>
+          <w:tab w:val="left" w:pos="1276"/>
+          <w:tab w:val="left" w:pos="2552"/>
+          <w:tab w:val="left" w:pos="2977"/>
+          <w:tab w:val="left" w:pos="3402"/>
+          <w:tab w:val="left" w:pos="3969"/>
+          <w:tab w:val="left" w:pos="5245"/>
+        </w:tabs>
+        <w:spacing w:after="0"/>
+      </w:pPr>
     </w:p>
     <w:sectPr>
       <w:pgSz w:w="11906" w:h="16838"/>
@@ -6241,7 +7026,7 @@
 </file>
 
 <file path=word/numbering.xml><?xml version="1.0" encoding="utf-8"?>
-<w:numbering xmlns:wpc="http://schemas.microsoft.com/office/word/2010/wordprocessingCanvas" xmlns:cx="http://schemas.microsoft.com/office/drawing/2014/chartex" xmlns:cx1="http://schemas.microsoft.com/office/drawing/2015/9/8/chartex" xmlns:cx2="http://schemas.microsoft.com/office/drawing/2015/10/21/chartex" xmlns:cx3="http://schemas.microsoft.com/office/drawing/2016/5/9/chartex" xmlns:cx4="http://schemas.microsoft.com/office/drawing/2016/5/10/chartex" xmlns:cx5="http://schemas.microsoft.com/office/drawing/2016/5/11/chartex" xmlns:cx6="http://schemas.microsoft.com/office/drawing/2016/5/12/chartex" xmlns:cx7="http://schemas.microsoft.com/office/drawing/2016/5/13/chartex" xmlns:cx8="http://schemas.microsoft.com/office/drawing/2016/5/14/chartex" xmlns:mc="http://schemas.openxmlformats.org/markup-compatibility/2006" xmlns:aink="http://schemas.microsoft.com/office/drawing/2016/ink" xmlns:am3d="http://schemas.microsoft.com/office/drawing/2017/model3d" xmlns:o="urn:schemas-microsoft-com:office:office" xmlns:r="http://schemas.openxmlformats.org/officeDocument/2006/relationships" xmlns:m="http://schemas.openxmlformats.org/officeDocument/2006/math" xmlns:v="urn:schemas-microsoft-com:vml" xmlns:wp14="http://schemas.microsoft.com/office/word/2010/wordprocessingDrawing" xmlns:wp="http://schemas.openxmlformats.org/drawingml/2006/wordprocessingDrawing" xmlns:w10="urn:schemas-microsoft-com:office:word" xmlns:w="http://schemas.openxmlformats.org/wordprocessingml/2006/main" xmlns:w14="http://schemas.microsoft.com/office/word/2010/wordml" xmlns:w15="http://schemas.microsoft.com/office/word/2012/wordml" xmlns:w16cex="http://schemas.microsoft.com/office/word/2018/wordml/cex" xmlns:w16cid="http://schemas.microsoft.com/office/word/2016/wordml/cid" xmlns:w16="http://schemas.microsoft.com/office/word/2018/wordml" xmlns:w16sdtdh="http://schemas.microsoft.com/office/word/2020/wordml/sdtdatahash" xmlns:w16se="http://schemas.microsoft.com/office/word/2015/wordml/symex" xmlns:wpg="http://schemas.microsoft.com/office/word/2010/wordprocessingGroup" xmlns:wpi="http://schemas.microsoft.com/office/word/2010/wordprocessingInk" xmlns:wne="http://schemas.microsoft.com/office/word/2006/wordml" xmlns:wps="http://schemas.microsoft.com/office/word/2010/wordprocessingShape" mc:Ignorable="w14 w15 w16se w16cid w16 w16cex w16sdtdh wp14">
+<w:numbering xmlns:wpc="http://schemas.microsoft.com/office/word/2010/wordprocessingCanvas" xmlns:cx="http://schemas.microsoft.com/office/drawing/2014/chartex" xmlns:cx1="http://schemas.microsoft.com/office/drawing/2015/9/8/chartex" xmlns:cx2="http://schemas.microsoft.com/office/drawing/2015/10/21/chartex" xmlns:cx3="http://schemas.microsoft.com/office/drawing/2016/5/9/chartex" xmlns:cx4="http://schemas.microsoft.com/office/drawing/2016/5/10/chartex" xmlns:cx5="http://schemas.microsoft.com/office/drawing/2016/5/11/chartex" xmlns:cx6="http://schemas.microsoft.com/office/drawing/2016/5/12/chartex" xmlns:cx7="http://schemas.microsoft.com/office/drawing/2016/5/13/chartex" xmlns:cx8="http://schemas.microsoft.com/office/drawing/2016/5/14/chartex" xmlns:mc="http://schemas.openxmlformats.org/markup-compatibility/2006" xmlns:aink="http://schemas.microsoft.com/office/drawing/2016/ink" xmlns:am3d="http://schemas.microsoft.com/office/drawing/2017/model3d" xmlns:o="urn:schemas-microsoft-com:office:office" xmlns:oel="http://schemas.microsoft.com/office/2019/extlst" xmlns:r="http://schemas.openxmlformats.org/officeDocument/2006/relationships" xmlns:m="http://schemas.openxmlformats.org/officeDocument/2006/math" xmlns:v="urn:schemas-microsoft-com:vml" xmlns:wp14="http://schemas.microsoft.com/office/word/2010/wordprocessingDrawing" xmlns:wp="http://schemas.openxmlformats.org/drawingml/2006/wordprocessingDrawing" xmlns:w10="urn:schemas-microsoft-com:office:word" xmlns:w="http://schemas.openxmlformats.org/wordprocessingml/2006/main" xmlns:w14="http://schemas.microsoft.com/office/word/2010/wordml" xmlns:w15="http://schemas.microsoft.com/office/word/2012/wordml" xmlns:w16cex="http://schemas.microsoft.com/office/word/2018/wordml/cex" xmlns:w16cid="http://schemas.microsoft.com/office/word/2016/wordml/cid" xmlns:w16="http://schemas.microsoft.com/office/word/2018/wordml" xmlns:w16sdtdh="http://schemas.microsoft.com/office/word/2020/wordml/sdtdatahash" xmlns:w16se="http://schemas.microsoft.com/office/word/2015/wordml/symex" xmlns:wpg="http://schemas.microsoft.com/office/word/2010/wordprocessingGroup" xmlns:wpi="http://schemas.microsoft.com/office/word/2010/wordprocessingInk" xmlns:wne="http://schemas.microsoft.com/office/word/2006/wordml" xmlns:wps="http://schemas.microsoft.com/office/word/2010/wordprocessingShape" mc:Ignorable="w14 w15 w16se w16cid w16 w16cex w16sdtdh wp14">
   <w:abstractNum w:abstractNumId="0" w15:restartNumberingAfterBreak="0">
     <w:nsid w:val="010E1A9C"/>
     <w:multiLevelType w:val="hybridMultilevel"/>
@@ -8427,64 +9212,64 @@
       </w:rPr>
     </w:lvl>
   </w:abstractNum>
-  <w:num w:numId="1">
+  <w:num w:numId="1" w16cid:durableId="1096633410">
     <w:abstractNumId w:val="5"/>
   </w:num>
-  <w:num w:numId="2">
+  <w:num w:numId="2" w16cid:durableId="1396201819">
     <w:abstractNumId w:val="11"/>
   </w:num>
-  <w:num w:numId="3">
+  <w:num w:numId="3" w16cid:durableId="1745956765">
     <w:abstractNumId w:val="12"/>
   </w:num>
-  <w:num w:numId="4">
+  <w:num w:numId="4" w16cid:durableId="1731533051">
     <w:abstractNumId w:val="8"/>
   </w:num>
-  <w:num w:numId="5">
+  <w:num w:numId="5" w16cid:durableId="1176991415">
     <w:abstractNumId w:val="17"/>
   </w:num>
-  <w:num w:numId="6">
+  <w:num w:numId="6" w16cid:durableId="1656178754">
     <w:abstractNumId w:val="14"/>
   </w:num>
-  <w:num w:numId="7">
+  <w:num w:numId="7" w16cid:durableId="273174484">
     <w:abstractNumId w:val="18"/>
   </w:num>
-  <w:num w:numId="8">
+  <w:num w:numId="8" w16cid:durableId="1125080231">
     <w:abstractNumId w:val="10"/>
   </w:num>
-  <w:num w:numId="9">
+  <w:num w:numId="9" w16cid:durableId="2141534213">
     <w:abstractNumId w:val="1"/>
   </w:num>
-  <w:num w:numId="10">
+  <w:num w:numId="10" w16cid:durableId="452014969">
     <w:abstractNumId w:val="0"/>
   </w:num>
-  <w:num w:numId="11">
+  <w:num w:numId="11" w16cid:durableId="1984265311">
     <w:abstractNumId w:val="6"/>
   </w:num>
-  <w:num w:numId="12">
+  <w:num w:numId="12" w16cid:durableId="1634477969">
     <w:abstractNumId w:val="3"/>
   </w:num>
-  <w:num w:numId="13">
+  <w:num w:numId="13" w16cid:durableId="234245944">
     <w:abstractNumId w:val="16"/>
   </w:num>
-  <w:num w:numId="14">
+  <w:num w:numId="14" w16cid:durableId="102459263">
     <w:abstractNumId w:val="19"/>
   </w:num>
-  <w:num w:numId="15">
+  <w:num w:numId="15" w16cid:durableId="1884439219">
     <w:abstractNumId w:val="15"/>
   </w:num>
-  <w:num w:numId="16">
+  <w:num w:numId="16" w16cid:durableId="736052142">
     <w:abstractNumId w:val="7"/>
   </w:num>
-  <w:num w:numId="17">
+  <w:num w:numId="17" w16cid:durableId="674109674">
     <w:abstractNumId w:val="4"/>
   </w:num>
-  <w:num w:numId="18">
+  <w:num w:numId="18" w16cid:durableId="657224531">
     <w:abstractNumId w:val="9"/>
   </w:num>
-  <w:num w:numId="19">
+  <w:num w:numId="19" w16cid:durableId="1232694308">
     <w:abstractNumId w:val="13"/>
   </w:num>
-  <w:num w:numId="20">
+  <w:num w:numId="20" w16cid:durableId="1095172309">
     <w:abstractNumId w:val="2"/>
   </w:num>
 </w:numbering>

--- a/töri/A kereszténység kezdetei.docx
+++ b/töri/A kereszténység kezdetei.docx
@@ -7007,6 +7007,7 @@
         <w:tabs>
           <w:tab w:val="left" w:pos="1276"/>
           <w:tab w:val="left" w:pos="2552"/>
+          <w:tab w:val="left" w:pos="2835"/>
           <w:tab w:val="left" w:pos="2977"/>
           <w:tab w:val="left" w:pos="3402"/>
           <w:tab w:val="left" w:pos="3969"/>
@@ -7014,6 +7015,1352 @@
         </w:tabs>
         <w:spacing w:after="0"/>
       </w:pPr>
+      <w:r>
+        <w:lastRenderedPageBreak/>
+        <w:t xml:space="preserve">A kereszténység </w:t>
+      </w:r>
+      <w:proofErr w:type="spellStart"/>
+      <w:r>
+        <w:t>államvallásá</w:t>
+      </w:r>
+      <w:proofErr w:type="spellEnd"/>
+      <w:r>
+        <w:t xml:space="preserve"> válása</w:t>
+      </w:r>
+    </w:p>
+    <w:p>
+      <w:pPr>
+        <w:tabs>
+          <w:tab w:val="left" w:pos="1276"/>
+          <w:tab w:val="left" w:pos="2552"/>
+          <w:tab w:val="left" w:pos="2835"/>
+          <w:tab w:val="left" w:pos="2977"/>
+          <w:tab w:val="left" w:pos="3402"/>
+          <w:tab w:val="left" w:pos="3969"/>
+          <w:tab w:val="left" w:pos="5245"/>
+        </w:tabs>
+        <w:spacing w:after="0"/>
+      </w:pPr>
+    </w:p>
+    <w:p>
+      <w:pPr>
+        <w:tabs>
+          <w:tab w:val="left" w:pos="1276"/>
+          <w:tab w:val="left" w:pos="2552"/>
+          <w:tab w:val="left" w:pos="2835"/>
+          <w:tab w:val="left" w:pos="2977"/>
+          <w:tab w:val="left" w:pos="3402"/>
+          <w:tab w:val="left" w:pos="3969"/>
+          <w:tab w:val="left" w:pos="5245"/>
+        </w:tabs>
+        <w:spacing w:after="0"/>
+      </w:pPr>
+      <w:r>
+        <w:rPr>
+          <w:noProof/>
+        </w:rPr>
+        <mc:AlternateContent>
+          <mc:Choice Requires="wps">
+            <w:drawing>
+              <wp:anchor distT="0" distB="0" distL="114300" distR="114300" simplePos="0" relativeHeight="251785216" behindDoc="0" locked="0" layoutInCell="1" allowOverlap="1" wp14:anchorId="5AE0BFCD" wp14:editId="28B37291">
+                <wp:simplePos x="0" y="0"/>
+                <wp:positionH relativeFrom="margin">
+                  <wp:posOffset>451262</wp:posOffset>
+                </wp:positionH>
+                <wp:positionV relativeFrom="paragraph">
+                  <wp:posOffset>136014</wp:posOffset>
+                </wp:positionV>
+                <wp:extent cx="0" cy="243205"/>
+                <wp:effectExtent l="76200" t="0" r="57150" b="61595"/>
+                <wp:wrapNone/>
+                <wp:docPr id="318580410" name="Egyenes összekötő nyíllal 318580410"/>
+                <wp:cNvGraphicFramePr/>
+                <a:graphic xmlns:a="http://schemas.openxmlformats.org/drawingml/2006/main">
+                  <a:graphicData uri="http://schemas.microsoft.com/office/word/2010/wordprocessingShape">
+                    <wps:wsp>
+                      <wps:cNvCnPr/>
+                      <wps:spPr>
+                        <a:xfrm>
+                          <a:off x="0" y="0"/>
+                          <a:ext cx="0" cy="243205"/>
+                        </a:xfrm>
+                        <a:prstGeom prst="straightConnector1">
+                          <a:avLst/>
+                        </a:prstGeom>
+                        <a:ln>
+                          <a:tailEnd type="triangle"/>
+                        </a:ln>
+                      </wps:spPr>
+                      <wps:style>
+                        <a:lnRef idx="1">
+                          <a:schemeClr val="dk1"/>
+                        </a:lnRef>
+                        <a:fillRef idx="0">
+                          <a:schemeClr val="dk1"/>
+                        </a:fillRef>
+                        <a:effectRef idx="0">
+                          <a:schemeClr val="dk1"/>
+                        </a:effectRef>
+                        <a:fontRef idx="minor">
+                          <a:schemeClr val="tx1"/>
+                        </a:fontRef>
+                      </wps:style>
+                      <wps:bodyPr/>
+                    </wps:wsp>
+                  </a:graphicData>
+                </a:graphic>
+              </wp:anchor>
+            </w:drawing>
+          </mc:Choice>
+          <mc:Fallback>
+            <w:pict>
+              <v:shapetype w14:anchorId="16EA9661" id="_x0000_t32" coordsize="21600,21600" o:spt="32" o:oned="t" path="m,l21600,21600e" filled="f">
+                <v:path arrowok="t" fillok="f" o:connecttype="none"/>
+                <o:lock v:ext="edit" shapetype="t"/>
+              </v:shapetype>
+              <v:shape id="Egyenes összekötő nyíllal 318580410" o:spid="_x0000_s1026" type="#_x0000_t32" style="position:absolute;margin-left:35.55pt;margin-top:10.7pt;width:0;height:19.15pt;z-index:251785216;visibility:visible;mso-wrap-style:square;mso-wrap-distance-left:9pt;mso-wrap-distance-top:0;mso-wrap-distance-right:9pt;mso-wrap-distance-bottom:0;mso-position-horizontal:absolute;mso-position-horizontal-relative:margin;mso-position-vertical:absolute;mso-position-vertical-relative:text" o:gfxdata="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" strokecolor="black [3200]" strokeweight=".5pt">
+                <v:stroke endarrow="block" joinstyle="miter"/>
+                <w10:wrap anchorx="margin"/>
+              </v:shape>
+            </w:pict>
+          </mc:Fallback>
+        </mc:AlternateContent>
+      </w:r>
+      <w:r>
+        <w:t>Keresztény üldözések</w:t>
+      </w:r>
+    </w:p>
+    <w:p>
+      <w:pPr>
+        <w:tabs>
+          <w:tab w:val="left" w:pos="1276"/>
+          <w:tab w:val="left" w:pos="2552"/>
+          <w:tab w:val="left" w:pos="2835"/>
+          <w:tab w:val="left" w:pos="2977"/>
+          <w:tab w:val="left" w:pos="3402"/>
+          <w:tab w:val="left" w:pos="3969"/>
+          <w:tab w:val="left" w:pos="5245"/>
+        </w:tabs>
+        <w:spacing w:after="0"/>
+      </w:pPr>
+    </w:p>
+    <w:p>
+      <w:pPr>
+        <w:tabs>
+          <w:tab w:val="left" w:pos="1276"/>
+          <w:tab w:val="left" w:pos="2552"/>
+          <w:tab w:val="left" w:pos="2835"/>
+          <w:tab w:val="left" w:pos="2977"/>
+          <w:tab w:val="left" w:pos="3402"/>
+          <w:tab w:val="left" w:pos="3969"/>
+          <w:tab w:val="left" w:pos="5245"/>
+        </w:tabs>
+        <w:spacing w:after="0"/>
+      </w:pPr>
+      <w:r>
+        <w:t>császárkultusz idején</w:t>
+      </w:r>
+    </w:p>
+    <w:p>
+      <w:pPr>
+        <w:tabs>
+          <w:tab w:val="left" w:pos="1276"/>
+          <w:tab w:val="left" w:pos="2410"/>
+          <w:tab w:val="left" w:pos="2552"/>
+          <w:tab w:val="left" w:pos="2835"/>
+          <w:tab w:val="left" w:pos="2977"/>
+          <w:tab w:val="left" w:pos="3402"/>
+          <w:tab w:val="left" w:pos="3969"/>
+          <w:tab w:val="left" w:pos="5245"/>
+        </w:tabs>
+        <w:spacing w:after="0"/>
+      </w:pPr>
+      <w:r>
+        <w:rPr>
+          <w:noProof/>
+        </w:rPr>
+        <mc:AlternateContent>
+          <mc:Choice Requires="wps">
+            <w:drawing>
+              <wp:anchor distT="0" distB="0" distL="114300" distR="114300" simplePos="0" relativeHeight="251783168" behindDoc="0" locked="0" layoutInCell="1" allowOverlap="1" wp14:anchorId="4F00626D" wp14:editId="34E4D420">
+                <wp:simplePos x="0" y="0"/>
+                <wp:positionH relativeFrom="column">
+                  <wp:posOffset>810252</wp:posOffset>
+                </wp:positionH>
+                <wp:positionV relativeFrom="paragraph">
+                  <wp:posOffset>92017</wp:posOffset>
+                </wp:positionV>
+                <wp:extent cx="688769" cy="0"/>
+                <wp:effectExtent l="38100" t="76200" r="16510" b="95250"/>
+                <wp:wrapNone/>
+                <wp:docPr id="497399310" name="Egyenes összekötő nyíllal 1"/>
+                <wp:cNvGraphicFramePr/>
+                <a:graphic xmlns:a="http://schemas.openxmlformats.org/drawingml/2006/main">
+                  <a:graphicData uri="http://schemas.microsoft.com/office/word/2010/wordprocessingShape">
+                    <wps:wsp>
+                      <wps:cNvCnPr/>
+                      <wps:spPr>
+                        <a:xfrm>
+                          <a:off x="0" y="0"/>
+                          <a:ext cx="688769" cy="0"/>
+                        </a:xfrm>
+                        <a:prstGeom prst="straightConnector1">
+                          <a:avLst/>
+                        </a:prstGeom>
+                        <a:ln>
+                          <a:headEnd type="triangle"/>
+                          <a:tailEnd type="triangle"/>
+                        </a:ln>
+                      </wps:spPr>
+                      <wps:style>
+                        <a:lnRef idx="1">
+                          <a:schemeClr val="dk1"/>
+                        </a:lnRef>
+                        <a:fillRef idx="0">
+                          <a:schemeClr val="dk1"/>
+                        </a:fillRef>
+                        <a:effectRef idx="0">
+                          <a:schemeClr val="dk1"/>
+                        </a:effectRef>
+                        <a:fontRef idx="minor">
+                          <a:schemeClr val="tx1"/>
+                        </a:fontRef>
+                      </wps:style>
+                      <wps:bodyPr/>
+                    </wps:wsp>
+                  </a:graphicData>
+                </a:graphic>
+              </wp:anchor>
+            </w:drawing>
+          </mc:Choice>
+          <mc:Fallback>
+            <w:pict>
+              <v:shape w14:anchorId="51082052" id="Egyenes összekötő nyíllal 1" o:spid="_x0000_s1026" type="#_x0000_t32" style="position:absolute;margin-left:63.8pt;margin-top:7.25pt;width:54.25pt;height:0;z-index:251783168;visibility:visible;mso-wrap-style:square;mso-wrap-distance-left:9pt;mso-wrap-distance-top:0;mso-wrap-distance-right:9pt;mso-wrap-distance-bottom:0;mso-position-horizontal:absolute;mso-position-horizontal-relative:text;mso-position-vertical:absolute;mso-position-vertical-relative:text" o:gfxdata="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" strokecolor="black [3200]" strokeweight=".5pt">
+                <v:stroke startarrow="block" endarrow="block" joinstyle="miter"/>
+              </v:shape>
+            </w:pict>
+          </mc:Fallback>
+        </mc:AlternateContent>
+      </w:r>
+      <w:r>
+        <w:t xml:space="preserve">államhatalom </w:t>
+      </w:r>
+      <w:r>
+        <w:tab/>
+        <w:t>keresztények</w:t>
+      </w:r>
+    </w:p>
+    <w:p>
+      <w:pPr>
+        <w:tabs>
+          <w:tab w:val="left" w:pos="1276"/>
+          <w:tab w:val="left" w:pos="2552"/>
+          <w:tab w:val="left" w:pos="2977"/>
+          <w:tab w:val="left" w:pos="3402"/>
+          <w:tab w:val="left" w:pos="3969"/>
+          <w:tab w:val="left" w:pos="5245"/>
+        </w:tabs>
+        <w:spacing w:after="0"/>
+      </w:pPr>
+      <w:r>
+        <w:tab/>
+      </w:r>
+    </w:p>
+    <w:p>
+      <w:pPr>
+        <w:tabs>
+          <w:tab w:val="left" w:pos="1276"/>
+          <w:tab w:val="left" w:pos="2552"/>
+          <w:tab w:val="left" w:pos="2977"/>
+          <w:tab w:val="left" w:pos="3402"/>
+          <w:tab w:val="left" w:pos="3969"/>
+          <w:tab w:val="left" w:pos="5245"/>
+        </w:tabs>
+        <w:spacing w:after="0"/>
+      </w:pPr>
+      <w:r>
+        <w:rPr>
+          <w:noProof/>
+        </w:rPr>
+        <mc:AlternateContent>
+          <mc:Choice Requires="wps">
+            <w:drawing>
+              <wp:anchor distT="0" distB="0" distL="114300" distR="114300" simplePos="0" relativeHeight="251789312" behindDoc="0" locked="0" layoutInCell="1" allowOverlap="1" wp14:anchorId="6C946B79" wp14:editId="4D118A05">
+                <wp:simplePos x="0" y="0"/>
+                <wp:positionH relativeFrom="margin">
+                  <wp:posOffset>1567543</wp:posOffset>
+                </wp:positionH>
+                <wp:positionV relativeFrom="paragraph">
+                  <wp:posOffset>159764</wp:posOffset>
+                </wp:positionV>
+                <wp:extent cx="0" cy="243205"/>
+                <wp:effectExtent l="76200" t="0" r="57150" b="61595"/>
+                <wp:wrapNone/>
+                <wp:docPr id="159805308" name="Egyenes összekötő nyíllal 159805308"/>
+                <wp:cNvGraphicFramePr/>
+                <a:graphic xmlns:a="http://schemas.openxmlformats.org/drawingml/2006/main">
+                  <a:graphicData uri="http://schemas.microsoft.com/office/word/2010/wordprocessingShape">
+                    <wps:wsp>
+                      <wps:cNvCnPr/>
+                      <wps:spPr>
+                        <a:xfrm>
+                          <a:off x="0" y="0"/>
+                          <a:ext cx="0" cy="243205"/>
+                        </a:xfrm>
+                        <a:prstGeom prst="straightConnector1">
+                          <a:avLst/>
+                        </a:prstGeom>
+                        <a:ln>
+                          <a:tailEnd type="triangle"/>
+                        </a:ln>
+                      </wps:spPr>
+                      <wps:style>
+                        <a:lnRef idx="1">
+                          <a:schemeClr val="dk1"/>
+                        </a:lnRef>
+                        <a:fillRef idx="0">
+                          <a:schemeClr val="dk1"/>
+                        </a:fillRef>
+                        <a:effectRef idx="0">
+                          <a:schemeClr val="dk1"/>
+                        </a:effectRef>
+                        <a:fontRef idx="minor">
+                          <a:schemeClr val="tx1"/>
+                        </a:fontRef>
+                      </wps:style>
+                      <wps:bodyPr/>
+                    </wps:wsp>
+                  </a:graphicData>
+                </a:graphic>
+              </wp:anchor>
+            </w:drawing>
+          </mc:Choice>
+          <mc:Fallback>
+            <w:pict>
+              <v:shape w14:anchorId="340F3543" id="Egyenes összekötő nyíllal 159805308" o:spid="_x0000_s1026" type="#_x0000_t32" style="position:absolute;margin-left:123.45pt;margin-top:12.6pt;width:0;height:19.15pt;z-index:251789312;visibility:visible;mso-wrap-style:square;mso-wrap-distance-left:9pt;mso-wrap-distance-top:0;mso-wrap-distance-right:9pt;mso-wrap-distance-bottom:0;mso-position-horizontal:absolute;mso-position-horizontal-relative:margin;mso-position-vertical:absolute;mso-position-vertical-relative:text" o:gfxdata="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" strokecolor="black [3200]" strokeweight=".5pt">
+                <v:stroke endarrow="block" joinstyle="miter"/>
+                <w10:wrap anchorx="margin"/>
+              </v:shape>
+            </w:pict>
+          </mc:Fallback>
+        </mc:AlternateContent>
+      </w:r>
+      <w:r>
+        <w:tab/>
+        <w:t>nem hajlandóak a császárt istenként tisztelni</w:t>
+      </w:r>
+    </w:p>
+    <w:p>
+      <w:pPr>
+        <w:tabs>
+          <w:tab w:val="left" w:pos="1276"/>
+          <w:tab w:val="left" w:pos="2552"/>
+          <w:tab w:val="left" w:pos="2977"/>
+          <w:tab w:val="left" w:pos="3402"/>
+          <w:tab w:val="left" w:pos="3969"/>
+          <w:tab w:val="left" w:pos="5245"/>
+        </w:tabs>
+        <w:spacing w:after="0"/>
+      </w:pPr>
+    </w:p>
+    <w:p>
+      <w:pPr>
+        <w:tabs>
+          <w:tab w:val="left" w:pos="1276"/>
+          <w:tab w:val="left" w:pos="2552"/>
+          <w:tab w:val="left" w:pos="2977"/>
+          <w:tab w:val="left" w:pos="3402"/>
+          <w:tab w:val="left" w:pos="3969"/>
+          <w:tab w:val="left" w:pos="5245"/>
+        </w:tabs>
+        <w:spacing w:after="0"/>
+      </w:pPr>
+      <w:r>
+        <w:rPr>
+          <w:noProof/>
+        </w:rPr>
+        <mc:AlternateContent>
+          <mc:Choice Requires="wps">
+            <w:drawing>
+              <wp:anchor distT="0" distB="0" distL="114300" distR="114300" simplePos="0" relativeHeight="251787264" behindDoc="0" locked="0" layoutInCell="1" allowOverlap="1" wp14:anchorId="1799E0CE" wp14:editId="1C990208">
+                <wp:simplePos x="0" y="0"/>
+                <wp:positionH relativeFrom="margin">
+                  <wp:posOffset>510540</wp:posOffset>
+                </wp:positionH>
+                <wp:positionV relativeFrom="paragraph">
+                  <wp:posOffset>177355</wp:posOffset>
+                </wp:positionV>
+                <wp:extent cx="0" cy="243205"/>
+                <wp:effectExtent l="76200" t="0" r="57150" b="61595"/>
+                <wp:wrapNone/>
+                <wp:docPr id="1026627896" name="Egyenes összekötő nyíllal 1026627896"/>
+                <wp:cNvGraphicFramePr/>
+                <a:graphic xmlns:a="http://schemas.openxmlformats.org/drawingml/2006/main">
+                  <a:graphicData uri="http://schemas.microsoft.com/office/word/2010/wordprocessingShape">
+                    <wps:wsp>
+                      <wps:cNvCnPr/>
+                      <wps:spPr>
+                        <a:xfrm>
+                          <a:off x="0" y="0"/>
+                          <a:ext cx="0" cy="243205"/>
+                        </a:xfrm>
+                        <a:prstGeom prst="straightConnector1">
+                          <a:avLst/>
+                        </a:prstGeom>
+                        <a:ln>
+                          <a:tailEnd type="triangle"/>
+                        </a:ln>
+                      </wps:spPr>
+                      <wps:style>
+                        <a:lnRef idx="1">
+                          <a:schemeClr val="dk1"/>
+                        </a:lnRef>
+                        <a:fillRef idx="0">
+                          <a:schemeClr val="dk1"/>
+                        </a:fillRef>
+                        <a:effectRef idx="0">
+                          <a:schemeClr val="dk1"/>
+                        </a:effectRef>
+                        <a:fontRef idx="minor">
+                          <a:schemeClr val="tx1"/>
+                        </a:fontRef>
+                      </wps:style>
+                      <wps:bodyPr/>
+                    </wps:wsp>
+                  </a:graphicData>
+                </a:graphic>
+              </wp:anchor>
+            </w:drawing>
+          </mc:Choice>
+          <mc:Fallback>
+            <w:pict>
+              <v:shape w14:anchorId="0D976B4B" id="Egyenes összekötő nyíllal 1026627896" o:spid="_x0000_s1026" type="#_x0000_t32" style="position:absolute;margin-left:40.2pt;margin-top:13.95pt;width:0;height:19.15pt;z-index:251787264;visibility:visible;mso-wrap-style:square;mso-wrap-distance-left:9pt;mso-wrap-distance-top:0;mso-wrap-distance-right:9pt;mso-wrap-distance-bottom:0;mso-position-horizontal:absolute;mso-position-horizontal-relative:margin;mso-position-vertical:absolute;mso-position-vertical-relative:text" o:gfxdata="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" strokecolor="black [3200]" strokeweight=".5pt">
+                <v:stroke endarrow="block" joinstyle="miter"/>
+                <w10:wrap anchorx="margin"/>
+              </v:shape>
+            </w:pict>
+          </mc:Fallback>
+        </mc:AlternateContent>
+      </w:r>
+      <w:r>
+        <w:t>állami irányitással üldözik a keresztényeket (iu. III. század)</w:t>
+      </w:r>
+    </w:p>
+    <w:p>
+      <w:pPr>
+        <w:tabs>
+          <w:tab w:val="left" w:pos="1276"/>
+          <w:tab w:val="left" w:pos="2552"/>
+          <w:tab w:val="left" w:pos="2977"/>
+          <w:tab w:val="left" w:pos="3402"/>
+          <w:tab w:val="left" w:pos="3969"/>
+          <w:tab w:val="left" w:pos="5245"/>
+        </w:tabs>
+        <w:spacing w:after="0"/>
+      </w:pPr>
+    </w:p>
+    <w:p>
+      <w:pPr>
+        <w:tabs>
+          <w:tab w:val="left" w:pos="1276"/>
+          <w:tab w:val="left" w:pos="2552"/>
+          <w:tab w:val="left" w:pos="2977"/>
+          <w:tab w:val="left" w:pos="3402"/>
+          <w:tab w:val="left" w:pos="3969"/>
+          <w:tab w:val="left" w:pos="5245"/>
+        </w:tabs>
+        <w:spacing w:after="0"/>
+      </w:pPr>
+      <w:r>
+        <w:rPr>
+          <w:noProof/>
+        </w:rPr>
+        <mc:AlternateContent>
+          <mc:Choice Requires="wps">
+            <w:drawing>
+              <wp:anchor distT="0" distB="0" distL="114300" distR="114300" simplePos="0" relativeHeight="251791360" behindDoc="0" locked="0" layoutInCell="1" allowOverlap="1" wp14:anchorId="24D6751C" wp14:editId="28E4382F">
+                <wp:simplePos x="0" y="0"/>
+                <wp:positionH relativeFrom="margin">
+                  <wp:posOffset>2156604</wp:posOffset>
+                </wp:positionH>
+                <wp:positionV relativeFrom="paragraph">
+                  <wp:posOffset>140383</wp:posOffset>
+                </wp:positionV>
+                <wp:extent cx="0" cy="243205"/>
+                <wp:effectExtent l="76200" t="0" r="57150" b="61595"/>
+                <wp:wrapNone/>
+                <wp:docPr id="725880353" name="Egyenes összekötő nyíllal 725880353"/>
+                <wp:cNvGraphicFramePr/>
+                <a:graphic xmlns:a="http://schemas.openxmlformats.org/drawingml/2006/main">
+                  <a:graphicData uri="http://schemas.microsoft.com/office/word/2010/wordprocessingShape">
+                    <wps:wsp>
+                      <wps:cNvCnPr/>
+                      <wps:spPr>
+                        <a:xfrm>
+                          <a:off x="0" y="0"/>
+                          <a:ext cx="0" cy="243205"/>
+                        </a:xfrm>
+                        <a:prstGeom prst="straightConnector1">
+                          <a:avLst/>
+                        </a:prstGeom>
+                        <a:ln>
+                          <a:tailEnd type="triangle"/>
+                        </a:ln>
+                      </wps:spPr>
+                      <wps:style>
+                        <a:lnRef idx="1">
+                          <a:schemeClr val="dk1"/>
+                        </a:lnRef>
+                        <a:fillRef idx="0">
+                          <a:schemeClr val="dk1"/>
+                        </a:fillRef>
+                        <a:effectRef idx="0">
+                          <a:schemeClr val="dk1"/>
+                        </a:effectRef>
+                        <a:fontRef idx="minor">
+                          <a:schemeClr val="tx1"/>
+                        </a:fontRef>
+                      </wps:style>
+                      <wps:bodyPr/>
+                    </wps:wsp>
+                  </a:graphicData>
+                </a:graphic>
+              </wp:anchor>
+            </w:drawing>
+          </mc:Choice>
+          <mc:Fallback>
+            <w:pict>
+              <v:shape w14:anchorId="02E9E7CD" id="Egyenes összekötő nyíllal 725880353" o:spid="_x0000_s1026" type="#_x0000_t32" style="position:absolute;margin-left:169.8pt;margin-top:11.05pt;width:0;height:19.15pt;z-index:251791360;visibility:visible;mso-wrap-style:square;mso-wrap-distance-left:9pt;mso-wrap-distance-top:0;mso-wrap-distance-right:9pt;mso-wrap-distance-bottom:0;mso-position-horizontal:absolute;mso-position-horizontal-relative:margin;mso-position-vertical:absolute;mso-position-vertical-relative:text" o:gfxdata="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" strokecolor="black [3200]" strokeweight=".5pt">
+                <v:stroke endarrow="block" joinstyle="miter"/>
+                <w10:wrap anchorx="margin"/>
+              </v:shape>
+            </w:pict>
+          </mc:Fallback>
+        </mc:AlternateContent>
+      </w:r>
+      <w:r>
+        <w:rPr>
+          <w:b/>
+          <w:bCs/>
+        </w:rPr>
+        <w:t>Mártírok (Vértanuk):</w:t>
+      </w:r>
+      <w:r>
+        <w:t xml:space="preserve"> akik a hitükért vállaljak a halált</w:t>
+      </w:r>
+    </w:p>
+    <w:p>
+      <w:pPr>
+        <w:tabs>
+          <w:tab w:val="left" w:pos="1276"/>
+          <w:tab w:val="left" w:pos="2552"/>
+          <w:tab w:val="left" w:pos="2977"/>
+          <w:tab w:val="left" w:pos="3402"/>
+          <w:tab w:val="left" w:pos="3969"/>
+          <w:tab w:val="left" w:pos="5245"/>
+        </w:tabs>
+        <w:spacing w:after="0"/>
+      </w:pPr>
+    </w:p>
+    <w:p>
+      <w:pPr>
+        <w:tabs>
+          <w:tab w:val="left" w:pos="1276"/>
+          <w:tab w:val="left" w:pos="2552"/>
+          <w:tab w:val="left" w:pos="2977"/>
+          <w:tab w:val="left" w:pos="3402"/>
+          <w:tab w:val="left" w:pos="3969"/>
+          <w:tab w:val="left" w:pos="5245"/>
+        </w:tabs>
+        <w:spacing w:after="0"/>
+      </w:pPr>
+      <w:r>
+        <w:rPr>
+          <w:noProof/>
+        </w:rPr>
+        <mc:AlternateContent>
+          <mc:Choice Requires="wps">
+            <w:drawing>
+              <wp:anchor distT="0" distB="0" distL="114300" distR="114300" simplePos="0" relativeHeight="251794432" behindDoc="0" locked="0" layoutInCell="1" allowOverlap="1" wp14:anchorId="349618C0" wp14:editId="35A9ADE3">
+                <wp:simplePos x="0" y="0"/>
+                <wp:positionH relativeFrom="column">
+                  <wp:posOffset>3180499</wp:posOffset>
+                </wp:positionH>
+                <wp:positionV relativeFrom="paragraph">
+                  <wp:posOffset>166717</wp:posOffset>
+                </wp:positionV>
+                <wp:extent cx="1621766" cy="207034"/>
+                <wp:effectExtent l="0" t="0" r="36195" b="21590"/>
+                <wp:wrapNone/>
+                <wp:docPr id="1973936072" name="Egyenes összekötő 4"/>
+                <wp:cNvGraphicFramePr/>
+                <a:graphic xmlns:a="http://schemas.openxmlformats.org/drawingml/2006/main">
+                  <a:graphicData uri="http://schemas.microsoft.com/office/word/2010/wordprocessingShape">
+                    <wps:wsp>
+                      <wps:cNvCnPr/>
+                      <wps:spPr>
+                        <a:xfrm>
+                          <a:off x="0" y="0"/>
+                          <a:ext cx="1621766" cy="207034"/>
+                        </a:xfrm>
+                        <a:prstGeom prst="line">
+                          <a:avLst/>
+                        </a:prstGeom>
+                      </wps:spPr>
+                      <wps:style>
+                        <a:lnRef idx="1">
+                          <a:schemeClr val="dk1"/>
+                        </a:lnRef>
+                        <a:fillRef idx="0">
+                          <a:schemeClr val="dk1"/>
+                        </a:fillRef>
+                        <a:effectRef idx="0">
+                          <a:schemeClr val="dk1"/>
+                        </a:effectRef>
+                        <a:fontRef idx="minor">
+                          <a:schemeClr val="tx1"/>
+                        </a:fontRef>
+                      </wps:style>
+                      <wps:bodyPr/>
+                    </wps:wsp>
+                  </a:graphicData>
+                </a:graphic>
+              </wp:anchor>
+            </w:drawing>
+          </mc:Choice>
+          <mc:Fallback>
+            <w:pict>
+              <v:line w14:anchorId="562FCBC2" id="Egyenes összekötő 4" o:spid="_x0000_s1026" style="position:absolute;z-index:251794432;visibility:visible;mso-wrap-style:square;mso-wrap-distance-left:9pt;mso-wrap-distance-top:0;mso-wrap-distance-right:9pt;mso-wrap-distance-bottom:0;mso-position-horizontal:absolute;mso-position-horizontal-relative:text;mso-position-vertical:absolute;mso-position-vertical-relative:text" from="250.45pt,13.15pt" to="378.15pt,29.45pt" o:gfxdata="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" strokecolor="black [3200]" strokeweight=".5pt">
+                <v:stroke joinstyle="miter"/>
+              </v:line>
+            </w:pict>
+          </mc:Fallback>
+        </mc:AlternateContent>
+      </w:r>
+      <w:r>
+        <w:rPr>
+          <w:noProof/>
+        </w:rPr>
+        <mc:AlternateContent>
+          <mc:Choice Requires="wps">
+            <w:drawing>
+              <wp:anchor distT="0" distB="0" distL="114300" distR="114300" simplePos="0" relativeHeight="251793408" behindDoc="0" locked="0" layoutInCell="1" allowOverlap="1" wp14:anchorId="5A87B6AC" wp14:editId="74A4DB15">
+                <wp:simplePos x="0" y="0"/>
+                <wp:positionH relativeFrom="column">
+                  <wp:posOffset>2654288</wp:posOffset>
+                </wp:positionH>
+                <wp:positionV relativeFrom="paragraph">
+                  <wp:posOffset>175344</wp:posOffset>
+                </wp:positionV>
+                <wp:extent cx="0" cy="215660"/>
+                <wp:effectExtent l="0" t="0" r="38100" b="32385"/>
+                <wp:wrapNone/>
+                <wp:docPr id="1097508260" name="Egyenes összekötő 3"/>
+                <wp:cNvGraphicFramePr/>
+                <a:graphic xmlns:a="http://schemas.openxmlformats.org/drawingml/2006/main">
+                  <a:graphicData uri="http://schemas.microsoft.com/office/word/2010/wordprocessingShape">
+                    <wps:wsp>
+                      <wps:cNvCnPr/>
+                      <wps:spPr>
+                        <a:xfrm>
+                          <a:off x="0" y="0"/>
+                          <a:ext cx="0" cy="215660"/>
+                        </a:xfrm>
+                        <a:prstGeom prst="line">
+                          <a:avLst/>
+                        </a:prstGeom>
+                      </wps:spPr>
+                      <wps:style>
+                        <a:lnRef idx="1">
+                          <a:schemeClr val="dk1"/>
+                        </a:lnRef>
+                        <a:fillRef idx="0">
+                          <a:schemeClr val="dk1"/>
+                        </a:fillRef>
+                        <a:effectRef idx="0">
+                          <a:schemeClr val="dk1"/>
+                        </a:effectRef>
+                        <a:fontRef idx="minor">
+                          <a:schemeClr val="tx1"/>
+                        </a:fontRef>
+                      </wps:style>
+                      <wps:bodyPr/>
+                    </wps:wsp>
+                  </a:graphicData>
+                </a:graphic>
+              </wp:anchor>
+            </w:drawing>
+          </mc:Choice>
+          <mc:Fallback>
+            <w:pict>
+              <v:line w14:anchorId="09513082" id="Egyenes összekötő 3" o:spid="_x0000_s1026" style="position:absolute;z-index:251793408;visibility:visible;mso-wrap-style:square;mso-wrap-distance-left:9pt;mso-wrap-distance-top:0;mso-wrap-distance-right:9pt;mso-wrap-distance-bottom:0;mso-position-horizontal:absolute;mso-position-horizontal-relative:text;mso-position-vertical:absolute;mso-position-vertical-relative:text" from="209pt,13.8pt" to="209pt,30.8pt" o:gfxdata="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" strokecolor="black [3200]" strokeweight=".5pt">
+                <v:stroke joinstyle="miter"/>
+              </v:line>
+            </w:pict>
+          </mc:Fallback>
+        </mc:AlternateContent>
+      </w:r>
+      <w:r>
+        <w:rPr>
+          <w:noProof/>
+        </w:rPr>
+        <mc:AlternateContent>
+          <mc:Choice Requires="wps">
+            <w:drawing>
+              <wp:anchor distT="0" distB="0" distL="114300" distR="114300" simplePos="0" relativeHeight="251792384" behindDoc="0" locked="0" layoutInCell="1" allowOverlap="1" wp14:anchorId="4826829B" wp14:editId="2529389C">
+                <wp:simplePos x="0" y="0"/>
+                <wp:positionH relativeFrom="column">
+                  <wp:posOffset>1067028</wp:posOffset>
+                </wp:positionH>
+                <wp:positionV relativeFrom="paragraph">
+                  <wp:posOffset>175344</wp:posOffset>
+                </wp:positionV>
+                <wp:extent cx="1138686" cy="267419"/>
+                <wp:effectExtent l="0" t="0" r="23495" b="37465"/>
+                <wp:wrapNone/>
+                <wp:docPr id="2029424256" name="Egyenes összekötő 2"/>
+                <wp:cNvGraphicFramePr/>
+                <a:graphic xmlns:a="http://schemas.openxmlformats.org/drawingml/2006/main">
+                  <a:graphicData uri="http://schemas.microsoft.com/office/word/2010/wordprocessingShape">
+                    <wps:wsp>
+                      <wps:cNvCnPr/>
+                      <wps:spPr>
+                        <a:xfrm flipH="1">
+                          <a:off x="0" y="0"/>
+                          <a:ext cx="1138686" cy="267419"/>
+                        </a:xfrm>
+                        <a:prstGeom prst="line">
+                          <a:avLst/>
+                        </a:prstGeom>
+                      </wps:spPr>
+                      <wps:style>
+                        <a:lnRef idx="1">
+                          <a:schemeClr val="dk1"/>
+                        </a:lnRef>
+                        <a:fillRef idx="0">
+                          <a:schemeClr val="dk1"/>
+                        </a:fillRef>
+                        <a:effectRef idx="0">
+                          <a:schemeClr val="dk1"/>
+                        </a:effectRef>
+                        <a:fontRef idx="minor">
+                          <a:schemeClr val="tx1"/>
+                        </a:fontRef>
+                      </wps:style>
+                      <wps:bodyPr/>
+                    </wps:wsp>
+                  </a:graphicData>
+                </a:graphic>
+              </wp:anchor>
+            </w:drawing>
+          </mc:Choice>
+          <mc:Fallback>
+            <w:pict>
+              <v:line w14:anchorId="612E0E8A" id="Egyenes összekötő 2" o:spid="_x0000_s1026" style="position:absolute;flip:x;z-index:251792384;visibility:visible;mso-wrap-style:square;mso-wrap-distance-left:9pt;mso-wrap-distance-top:0;mso-wrap-distance-right:9pt;mso-wrap-distance-bottom:0;mso-position-horizontal:absolute;mso-position-horizontal-relative:text;mso-position-vertical:absolute;mso-position-vertical-relative:text" from="84pt,13.8pt" to="173.65pt,34.85pt" o:gfxdata="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" strokecolor="black [3200]" strokeweight=".5pt">
+                <v:stroke joinstyle="miter"/>
+              </v:line>
+            </w:pict>
+          </mc:Fallback>
+        </mc:AlternateContent>
+      </w:r>
+      <w:r>
+        <w:tab/>
+      </w:r>
+      <w:r>
+        <w:tab/>
+        <w:t>keresztényüldözés módszerei</w:t>
+      </w:r>
+    </w:p>
+    <w:p>
+      <w:pPr>
+        <w:tabs>
+          <w:tab w:val="left" w:pos="1276"/>
+          <w:tab w:val="left" w:pos="2552"/>
+          <w:tab w:val="left" w:pos="2977"/>
+          <w:tab w:val="left" w:pos="3402"/>
+          <w:tab w:val="left" w:pos="3969"/>
+          <w:tab w:val="left" w:pos="5245"/>
+        </w:tabs>
+        <w:spacing w:after="0"/>
+      </w:pPr>
+    </w:p>
+    <w:p>
+      <w:pPr>
+        <w:tabs>
+          <w:tab w:val="left" w:pos="1276"/>
+          <w:tab w:val="left" w:pos="2552"/>
+          <w:tab w:val="left" w:pos="2977"/>
+          <w:tab w:val="left" w:pos="3402"/>
+          <w:tab w:val="left" w:pos="3969"/>
+          <w:tab w:val="left" w:pos="5245"/>
+        </w:tabs>
+        <w:spacing w:after="0"/>
+      </w:pPr>
+      <w:r>
+        <w:rPr>
+          <w:noProof/>
+        </w:rPr>
+        <mc:AlternateContent>
+          <mc:Choice Requires="wpi">
+            <w:drawing>
+              <wp:anchor distT="0" distB="0" distL="114300" distR="114300" simplePos="0" relativeHeight="251795456" behindDoc="0" locked="0" layoutInCell="1" allowOverlap="1" wp14:anchorId="604884B3" wp14:editId="1BEDD703">
+                <wp:simplePos x="0" y="0"/>
+                <wp:positionH relativeFrom="column">
+                  <wp:posOffset>-63352</wp:posOffset>
+                </wp:positionH>
+                <wp:positionV relativeFrom="paragraph">
+                  <wp:posOffset>135048</wp:posOffset>
+                </wp:positionV>
+                <wp:extent cx="5243400" cy="488160"/>
+                <wp:effectExtent l="38100" t="38100" r="14605" b="45720"/>
+                <wp:wrapNone/>
+                <wp:docPr id="1969638722" name="Szabadkéz 5"/>
+                <wp:cNvGraphicFramePr/>
+                <a:graphic xmlns:a="http://schemas.openxmlformats.org/drawingml/2006/main">
+                  <a:graphicData uri="http://schemas.microsoft.com/office/word/2010/wordprocessingInk">
+                    <w14:contentPart bwMode="auto" r:id="rId9">
+                      <w14:nvContentPartPr>
+                        <w14:cNvContentPartPr/>
+                      </w14:nvContentPartPr>
+                      <w14:xfrm>
+                        <a:off x="0" y="0"/>
+                        <a:ext cx="5243400" cy="488160"/>
+                      </w14:xfrm>
+                    </w14:contentPart>
+                  </a:graphicData>
+                </a:graphic>
+              </wp:anchor>
+            </w:drawing>
+          </mc:Choice>
+          <mc:Fallback>
+            <w:pict>
+              <v:shapetype w14:anchorId="5E51B687" id="_x0000_t75" coordsize="21600,21600" o:spt="75" o:preferrelative="t" path="m@4@5l@4@11@9@11@9@5xe" filled="f" stroked="f">
+                <v:stroke joinstyle="miter"/>
+                <v:formulas>
+                  <v:f eqn="if lineDrawn pixelLineWidth 0"/>
+                  <v:f eqn="sum @0 1 0"/>
+                  <v:f eqn="sum 0 0 @1"/>
+                  <v:f eqn="prod @2 1 2"/>
+                  <v:f eqn="prod @3 21600 pixelWidth"/>
+                  <v:f eqn="prod @3 21600 pixelHeight"/>
+                  <v:f eqn="sum @0 0 1"/>
+                  <v:f eqn="prod @6 1 2"/>
+                  <v:f eqn="prod @7 21600 pixelWidth"/>
+                  <v:f eqn="sum @8 21600 0"/>
+                  <v:f eqn="prod @7 21600 pixelHeight"/>
+                  <v:f eqn="sum @10 21600 0"/>
+                </v:formulas>
+                <v:path o:extrusionok="f" gradientshapeok="t" o:connecttype="rect"/>
+                <o:lock v:ext="edit" aspectratio="t"/>
+              </v:shapetype>
+              <v:shape id="Szabadkéz 5" o:spid="_x0000_s1026" type="#_x0000_t75" style="position:absolute;margin-left:-5.7pt;margin-top:9.95pt;width:414.25pt;height:39.9pt;z-index:251795456;visibility:visible;mso-wrap-style:square;mso-wrap-distance-left:9pt;mso-wrap-distance-top:0;mso-wrap-distance-right:9pt;mso-wrap-distance-bottom:0;mso-position-horizontal:absolute;mso-position-horizontal-relative:text;mso-position-vertical:absolute;mso-position-vertical-relative:text" o:gfxdata="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">
+                <v:imagedata r:id="rId10" o:title=""/>
+              </v:shape>
+            </w:pict>
+          </mc:Fallback>
+        </mc:AlternateContent>
+      </w:r>
+      <w:r>
+        <w:t xml:space="preserve">Keresztre feszítés </w:t>
+      </w:r>
+      <w:r>
+        <w:tab/>
+      </w:r>
+      <w:r>
+        <w:tab/>
+      </w:r>
+      <w:r>
+        <w:tab/>
+        <w:t>Colosseum vadállatok</w:t>
+      </w:r>
+      <w:r>
+        <w:tab/>
+      </w:r>
+      <w:r>
+        <w:tab/>
+      </w:r>
+      <w:r>
+        <w:tab/>
+        <w:t>elégetés</w:t>
+      </w:r>
+    </w:p>
+    <w:p>
+      <w:pPr>
+        <w:tabs>
+          <w:tab w:val="left" w:pos="1276"/>
+          <w:tab w:val="left" w:pos="2552"/>
+          <w:tab w:val="left" w:pos="2977"/>
+          <w:tab w:val="left" w:pos="3402"/>
+          <w:tab w:val="left" w:pos="3969"/>
+          <w:tab w:val="left" w:pos="5245"/>
+        </w:tabs>
+        <w:spacing w:after="0"/>
+      </w:pPr>
+    </w:p>
+    <w:p>
+      <w:pPr>
+        <w:tabs>
+          <w:tab w:val="left" w:pos="1276"/>
+          <w:tab w:val="left" w:pos="2552"/>
+          <w:tab w:val="left" w:pos="2977"/>
+          <w:tab w:val="left" w:pos="3402"/>
+          <w:tab w:val="left" w:pos="3969"/>
+          <w:tab w:val="left" w:pos="5245"/>
+        </w:tabs>
+        <w:spacing w:after="0"/>
+      </w:pPr>
+      <w:r>
+        <w:tab/>
+      </w:r>
+      <w:r>
+        <w:tab/>
+      </w:r>
+      <w:r>
+        <w:tab/>
+      </w:r>
+      <w:r>
+        <w:tab/>
+      </w:r>
+      <w:r>
+        <w:tab/>
+        <w:t>kegyetlen módszerek</w:t>
+      </w:r>
+    </w:p>
+    <w:p>
+      <w:pPr>
+        <w:tabs>
+          <w:tab w:val="left" w:pos="1276"/>
+          <w:tab w:val="left" w:pos="2552"/>
+          <w:tab w:val="left" w:pos="2977"/>
+          <w:tab w:val="left" w:pos="3402"/>
+          <w:tab w:val="left" w:pos="3969"/>
+          <w:tab w:val="left" w:pos="5245"/>
+        </w:tabs>
+        <w:spacing w:after="0"/>
+      </w:pPr>
+      <w:r>
+        <w:rPr>
+          <w:noProof/>
+        </w:rPr>
+        <mc:AlternateContent>
+          <mc:Choice Requires="wps">
+            <w:drawing>
+              <wp:anchor distT="0" distB="0" distL="114300" distR="114300" simplePos="0" relativeHeight="251797504" behindDoc="0" locked="0" layoutInCell="1" allowOverlap="1" wp14:anchorId="4A32749E" wp14:editId="0BA98F63">
+                <wp:simplePos x="0" y="0"/>
+                <wp:positionH relativeFrom="margin">
+                  <wp:posOffset>2415396</wp:posOffset>
+                </wp:positionH>
+                <wp:positionV relativeFrom="paragraph">
+                  <wp:posOffset>131948</wp:posOffset>
+                </wp:positionV>
+                <wp:extent cx="0" cy="243205"/>
+                <wp:effectExtent l="76200" t="0" r="57150" b="61595"/>
+                <wp:wrapNone/>
+                <wp:docPr id="815709172" name="Egyenes összekötő nyíllal 815709172"/>
+                <wp:cNvGraphicFramePr/>
+                <a:graphic xmlns:a="http://schemas.openxmlformats.org/drawingml/2006/main">
+                  <a:graphicData uri="http://schemas.microsoft.com/office/word/2010/wordprocessingShape">
+                    <wps:wsp>
+                      <wps:cNvCnPr/>
+                      <wps:spPr>
+                        <a:xfrm>
+                          <a:off x="0" y="0"/>
+                          <a:ext cx="0" cy="243205"/>
+                        </a:xfrm>
+                        <a:prstGeom prst="straightConnector1">
+                          <a:avLst/>
+                        </a:prstGeom>
+                        <a:ln>
+                          <a:tailEnd type="triangle"/>
+                        </a:ln>
+                      </wps:spPr>
+                      <wps:style>
+                        <a:lnRef idx="1">
+                          <a:schemeClr val="dk1"/>
+                        </a:lnRef>
+                        <a:fillRef idx="0">
+                          <a:schemeClr val="dk1"/>
+                        </a:fillRef>
+                        <a:effectRef idx="0">
+                          <a:schemeClr val="dk1"/>
+                        </a:effectRef>
+                        <a:fontRef idx="minor">
+                          <a:schemeClr val="tx1"/>
+                        </a:fontRef>
+                      </wps:style>
+                      <wps:bodyPr/>
+                    </wps:wsp>
+                  </a:graphicData>
+                </a:graphic>
+              </wp:anchor>
+            </w:drawing>
+          </mc:Choice>
+          <mc:Fallback>
+            <w:pict>
+              <v:shape w14:anchorId="52D9EC86" id="Egyenes összekötő nyíllal 815709172" o:spid="_x0000_s1026" type="#_x0000_t32" style="position:absolute;margin-left:190.2pt;margin-top:10.4pt;width:0;height:19.15pt;z-index:251797504;visibility:visible;mso-wrap-style:square;mso-wrap-distance-left:9pt;mso-wrap-distance-top:0;mso-wrap-distance-right:9pt;mso-wrap-distance-bottom:0;mso-position-horizontal:absolute;mso-position-horizontal-relative:margin;mso-position-vertical:absolute;mso-position-vertical-relative:text" o:gfxdata="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" strokecolor="black [3200]" strokeweight=".5pt">
+                <v:stroke endarrow="block" joinstyle="miter"/>
+                <w10:wrap anchorx="margin"/>
+              </v:shape>
+            </w:pict>
+          </mc:Fallback>
+        </mc:AlternateContent>
+      </w:r>
+    </w:p>
+    <w:p>
+      <w:pPr>
+        <w:tabs>
+          <w:tab w:val="left" w:pos="1276"/>
+          <w:tab w:val="left" w:pos="2552"/>
+          <w:tab w:val="left" w:pos="2977"/>
+          <w:tab w:val="left" w:pos="3402"/>
+          <w:tab w:val="left" w:pos="3969"/>
+          <w:tab w:val="left" w:pos="5245"/>
+        </w:tabs>
+        <w:spacing w:after="0"/>
+      </w:pPr>
+      <w:r>
+        <w:tab/>
+      </w:r>
+      <w:r>
+        <w:tab/>
+      </w:r>
+      <w:r>
+        <w:tab/>
+      </w:r>
+      <w:r>
+        <w:tab/>
+      </w:r>
+      <w:r>
+        <w:tab/>
+        <w:t>következmény</w:t>
+      </w:r>
+    </w:p>
+    <w:p>
+      <w:pPr>
+        <w:tabs>
+          <w:tab w:val="left" w:pos="1276"/>
+          <w:tab w:val="left" w:pos="2552"/>
+          <w:tab w:val="left" w:pos="2977"/>
+          <w:tab w:val="left" w:pos="3402"/>
+          <w:tab w:val="left" w:pos="3969"/>
+          <w:tab w:val="left" w:pos="5245"/>
+        </w:tabs>
+        <w:spacing w:after="0"/>
+      </w:pPr>
+      <w:r>
+        <w:rPr>
+          <w:noProof/>
+        </w:rPr>
+        <mc:AlternateContent>
+          <mc:Choice Requires="wps">
+            <w:drawing>
+              <wp:anchor distT="0" distB="0" distL="114300" distR="114300" simplePos="0" relativeHeight="251798528" behindDoc="0" locked="0" layoutInCell="1" allowOverlap="1" wp14:anchorId="49230636" wp14:editId="2E8DDBDE">
+                <wp:simplePos x="0" y="0"/>
+                <wp:positionH relativeFrom="column">
+                  <wp:posOffset>2490386</wp:posOffset>
+                </wp:positionH>
+                <wp:positionV relativeFrom="paragraph">
+                  <wp:posOffset>198779</wp:posOffset>
+                </wp:positionV>
+                <wp:extent cx="0" cy="396815"/>
+                <wp:effectExtent l="76200" t="0" r="57150" b="60960"/>
+                <wp:wrapNone/>
+                <wp:docPr id="81449283" name="Egyenes összekötő nyíllal 7"/>
+                <wp:cNvGraphicFramePr/>
+                <a:graphic xmlns:a="http://schemas.openxmlformats.org/drawingml/2006/main">
+                  <a:graphicData uri="http://schemas.microsoft.com/office/word/2010/wordprocessingShape">
+                    <wps:wsp>
+                      <wps:cNvCnPr/>
+                      <wps:spPr>
+                        <a:xfrm>
+                          <a:off x="0" y="0"/>
+                          <a:ext cx="0" cy="396815"/>
+                        </a:xfrm>
+                        <a:prstGeom prst="straightConnector1">
+                          <a:avLst/>
+                        </a:prstGeom>
+                        <a:ln>
+                          <a:tailEnd type="triangle"/>
+                        </a:ln>
+                      </wps:spPr>
+                      <wps:style>
+                        <a:lnRef idx="1">
+                          <a:schemeClr val="dk1"/>
+                        </a:lnRef>
+                        <a:fillRef idx="0">
+                          <a:schemeClr val="dk1"/>
+                        </a:fillRef>
+                        <a:effectRef idx="0">
+                          <a:schemeClr val="dk1"/>
+                        </a:effectRef>
+                        <a:fontRef idx="minor">
+                          <a:schemeClr val="tx1"/>
+                        </a:fontRef>
+                      </wps:style>
+                      <wps:bodyPr/>
+                    </wps:wsp>
+                  </a:graphicData>
+                </a:graphic>
+              </wp:anchor>
+            </w:drawing>
+          </mc:Choice>
+          <mc:Fallback>
+            <w:pict>
+              <v:shape w14:anchorId="13E5CDD9" id="Egyenes összekötő nyíllal 7" o:spid="_x0000_s1026" type="#_x0000_t32" style="position:absolute;margin-left:196.1pt;margin-top:15.65pt;width:0;height:31.25pt;z-index:251798528;visibility:visible;mso-wrap-style:square;mso-wrap-distance-left:9pt;mso-wrap-distance-top:0;mso-wrap-distance-right:9pt;mso-wrap-distance-bottom:0;mso-position-horizontal:absolute;mso-position-horizontal-relative:text;mso-position-vertical:absolute;mso-position-vertical-relative:text" o:gfxdata="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" strokecolor="black [3200]" strokeweight=".5pt">
+                <v:stroke endarrow="block" joinstyle="miter"/>
+              </v:shape>
+            </w:pict>
+          </mc:Fallback>
+        </mc:AlternateContent>
+      </w:r>
+      <w:r>
+        <w:t>A lakosság a korábbi ellenszenv és gyűlölet helyett részvétellel és rokonszenvvel fordul a keresztények felé</w:t>
+      </w:r>
+    </w:p>
+    <w:p>
+      <w:pPr>
+        <w:tabs>
+          <w:tab w:val="left" w:pos="1276"/>
+          <w:tab w:val="left" w:pos="2552"/>
+          <w:tab w:val="left" w:pos="2977"/>
+          <w:tab w:val="left" w:pos="3402"/>
+          <w:tab w:val="left" w:pos="3969"/>
+          <w:tab w:val="left" w:pos="5245"/>
+        </w:tabs>
+        <w:spacing w:after="0"/>
+      </w:pPr>
+      <w:r>
+        <w:tab/>
+      </w:r>
+      <w:r>
+        <w:tab/>
+      </w:r>
+      <w:r>
+        <w:tab/>
+      </w:r>
+      <w:r>
+        <w:tab/>
+      </w:r>
+      <w:r>
+        <w:tab/>
+        <w:t>következmény</w:t>
+      </w:r>
+    </w:p>
+    <w:p>
+      <w:pPr>
+        <w:tabs>
+          <w:tab w:val="left" w:pos="1276"/>
+          <w:tab w:val="left" w:pos="2552"/>
+          <w:tab w:val="left" w:pos="2977"/>
+          <w:tab w:val="left" w:pos="3402"/>
+          <w:tab w:val="left" w:pos="3969"/>
+          <w:tab w:val="left" w:pos="5245"/>
+        </w:tabs>
+        <w:spacing w:after="0"/>
+      </w:pPr>
+      <w:r>
+        <w:rPr>
+          <w:noProof/>
+        </w:rPr>
+        <mc:AlternateContent>
+          <mc:Choice Requires="wps">
+            <w:drawing>
+              <wp:anchor distT="0" distB="0" distL="114300" distR="114300" simplePos="0" relativeHeight="251802624" behindDoc="0" locked="0" layoutInCell="1" allowOverlap="1" wp14:anchorId="557DB3A4" wp14:editId="2D8A0F8F">
+                <wp:simplePos x="0" y="0"/>
+                <wp:positionH relativeFrom="margin">
+                  <wp:posOffset>1652649</wp:posOffset>
+                </wp:positionH>
+                <wp:positionV relativeFrom="paragraph">
+                  <wp:posOffset>183515</wp:posOffset>
+                </wp:positionV>
+                <wp:extent cx="0" cy="243205"/>
+                <wp:effectExtent l="76200" t="0" r="57150" b="61595"/>
+                <wp:wrapNone/>
+                <wp:docPr id="371979398" name="Egyenes összekötő nyíllal 371979398"/>
+                <wp:cNvGraphicFramePr/>
+                <a:graphic xmlns:a="http://schemas.openxmlformats.org/drawingml/2006/main">
+                  <a:graphicData uri="http://schemas.microsoft.com/office/word/2010/wordprocessingShape">
+                    <wps:wsp>
+                      <wps:cNvCnPr/>
+                      <wps:spPr>
+                        <a:xfrm>
+                          <a:off x="0" y="0"/>
+                          <a:ext cx="0" cy="243205"/>
+                        </a:xfrm>
+                        <a:prstGeom prst="straightConnector1">
+                          <a:avLst/>
+                        </a:prstGeom>
+                        <a:ln>
+                          <a:tailEnd type="triangle"/>
+                        </a:ln>
+                      </wps:spPr>
+                      <wps:style>
+                        <a:lnRef idx="1">
+                          <a:schemeClr val="dk1"/>
+                        </a:lnRef>
+                        <a:fillRef idx="0">
+                          <a:schemeClr val="dk1"/>
+                        </a:fillRef>
+                        <a:effectRef idx="0">
+                          <a:schemeClr val="dk1"/>
+                        </a:effectRef>
+                        <a:fontRef idx="minor">
+                          <a:schemeClr val="tx1"/>
+                        </a:fontRef>
+                      </wps:style>
+                      <wps:bodyPr/>
+                    </wps:wsp>
+                  </a:graphicData>
+                </a:graphic>
+              </wp:anchor>
+            </w:drawing>
+          </mc:Choice>
+          <mc:Fallback>
+            <w:pict>
+              <v:shape w14:anchorId="37E2C343" id="Egyenes összekötő nyíllal 371979398" o:spid="_x0000_s1026" type="#_x0000_t32" style="position:absolute;margin-left:130.15pt;margin-top:14.45pt;width:0;height:19.15pt;z-index:251802624;visibility:visible;mso-wrap-style:square;mso-wrap-distance-left:9pt;mso-wrap-distance-top:0;mso-wrap-distance-right:9pt;mso-wrap-distance-bottom:0;mso-position-horizontal:absolute;mso-position-horizontal-relative:margin;mso-position-vertical:absolute;mso-position-vertical-relative:text" o:gfxdata="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" strokecolor="black [3200]" strokeweight=".5pt">
+                <v:stroke endarrow="block" joinstyle="miter"/>
+                <w10:wrap anchorx="margin"/>
+              </v:shape>
+            </w:pict>
+          </mc:Fallback>
+        </mc:AlternateContent>
+      </w:r>
+      <w:r>
+        <w:tab/>
+        <w:t>Constantinus császár (Kr. után 306-337)</w:t>
+      </w:r>
+    </w:p>
+    <w:p>
+      <w:pPr>
+        <w:tabs>
+          <w:tab w:val="left" w:pos="1276"/>
+          <w:tab w:val="left" w:pos="2552"/>
+          <w:tab w:val="left" w:pos="2977"/>
+          <w:tab w:val="left" w:pos="3402"/>
+          <w:tab w:val="left" w:pos="3969"/>
+          <w:tab w:val="left" w:pos="5245"/>
+        </w:tabs>
+        <w:spacing w:after="0"/>
+      </w:pPr>
+    </w:p>
+    <w:p>
+      <w:pPr>
+        <w:tabs>
+          <w:tab w:val="left" w:pos="1276"/>
+          <w:tab w:val="left" w:pos="2552"/>
+          <w:tab w:val="left" w:pos="2977"/>
+          <w:tab w:val="left" w:pos="3402"/>
+          <w:tab w:val="left" w:pos="3969"/>
+          <w:tab w:val="left" w:pos="5245"/>
+        </w:tabs>
+        <w:spacing w:after="0"/>
+      </w:pPr>
+      <w:r>
+        <w:tab/>
+        <w:t>313. Milánói rendelet</w:t>
+      </w:r>
+    </w:p>
+    <w:p>
+      <w:pPr>
+        <w:tabs>
+          <w:tab w:val="left" w:pos="1276"/>
+          <w:tab w:val="left" w:pos="2552"/>
+          <w:tab w:val="left" w:pos="2977"/>
+          <w:tab w:val="left" w:pos="3402"/>
+          <w:tab w:val="left" w:pos="3969"/>
+          <w:tab w:val="left" w:pos="4253"/>
+          <w:tab w:val="left" w:pos="5245"/>
+        </w:tabs>
+        <w:spacing w:after="0"/>
+      </w:pPr>
+      <w:r>
+        <w:rPr>
+          <w:noProof/>
+        </w:rPr>
+        <mc:AlternateContent>
+          <mc:Choice Requires="wps">
+            <w:drawing>
+              <wp:anchor distT="0" distB="0" distL="114300" distR="114300" simplePos="0" relativeHeight="251800576" behindDoc="0" locked="0" layoutInCell="1" allowOverlap="1" wp14:anchorId="35575B24" wp14:editId="778F0C30">
+                <wp:simplePos x="0" y="0"/>
+                <wp:positionH relativeFrom="column">
+                  <wp:posOffset>2232561</wp:posOffset>
+                </wp:positionH>
+                <wp:positionV relativeFrom="paragraph">
+                  <wp:posOffset>111826</wp:posOffset>
+                </wp:positionV>
+                <wp:extent cx="400050" cy="0"/>
+                <wp:effectExtent l="0" t="76200" r="19050" b="95250"/>
+                <wp:wrapNone/>
+                <wp:docPr id="1115872054" name="Egyenes összekötő nyíllal 1115872054"/>
+                <wp:cNvGraphicFramePr/>
+                <a:graphic xmlns:a="http://schemas.openxmlformats.org/drawingml/2006/main">
+                  <a:graphicData uri="http://schemas.microsoft.com/office/word/2010/wordprocessingShape">
+                    <wps:wsp>
+                      <wps:cNvCnPr/>
+                      <wps:spPr>
+                        <a:xfrm>
+                          <a:off x="0" y="0"/>
+                          <a:ext cx="400050" cy="0"/>
+                        </a:xfrm>
+                        <a:prstGeom prst="straightConnector1">
+                          <a:avLst/>
+                        </a:prstGeom>
+                        <a:ln>
+                          <a:tailEnd type="triangle"/>
+                        </a:ln>
+                      </wps:spPr>
+                      <wps:style>
+                        <a:lnRef idx="1">
+                          <a:schemeClr val="dk1"/>
+                        </a:lnRef>
+                        <a:fillRef idx="0">
+                          <a:schemeClr val="dk1"/>
+                        </a:fillRef>
+                        <a:effectRef idx="0">
+                          <a:schemeClr val="dk1"/>
+                        </a:effectRef>
+                        <a:fontRef idx="minor">
+                          <a:schemeClr val="tx1"/>
+                        </a:fontRef>
+                      </wps:style>
+                      <wps:bodyPr/>
+                    </wps:wsp>
+                  </a:graphicData>
+                </a:graphic>
+              </wp:anchor>
+            </w:drawing>
+          </mc:Choice>
+          <mc:Fallback>
+            <w:pict>
+              <v:shape w14:anchorId="41E5E2FD" id="Egyenes összekötő nyíllal 1115872054" o:spid="_x0000_s1026" type="#_x0000_t32" style="position:absolute;margin-left:175.8pt;margin-top:8.8pt;width:31.5pt;height:0;z-index:251800576;visibility:visible;mso-wrap-style:square;mso-wrap-distance-left:9pt;mso-wrap-distance-top:0;mso-wrap-distance-right:9pt;mso-wrap-distance-bottom:0;mso-position-horizontal:absolute;mso-position-horizontal-relative:text;mso-position-vertical:absolute;mso-position-vertical-relative:text" o:gfxdata="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" strokecolor="black [3200]" strokeweight=".5pt">
+                <v:stroke endarrow="block" joinstyle="miter"/>
+              </v:shape>
+            </w:pict>
+          </mc:Fallback>
+        </mc:AlternateContent>
+      </w:r>
+      <w:r>
+        <w:tab/>
+      </w:r>
+      <w:r>
+        <w:tab/>
+        <w:t>(</w:t>
+      </w:r>
+      <w:proofErr w:type="spellStart"/>
+      <w:r>
+        <w:t>edictum</w:t>
+      </w:r>
+      <w:proofErr w:type="spellEnd"/>
+      <w:r>
+        <w:t xml:space="preserve">) </w:t>
+      </w:r>
+      <w:r>
+        <w:tab/>
+      </w:r>
+      <w:r>
+        <w:tab/>
+        <w:t>Szabad vallásgyakorlat</w:t>
+      </w:r>
     </w:p>
     <w:sectPr>
       <w:pgSz w:w="11906" w:h="16838"/>
@@ -9769,6 +11116,33 @@
 </inkml:ink>
 </file>
 
+<file path=word/ink/ink3.xml><?xml version="1.0" encoding="utf-8"?>
+<inkml:ink xmlns:inkml="http://www.w3.org/2003/InkML">
+  <inkml:definitions>
+    <inkml:context xml:id="ctx0">
+      <inkml:inkSource xml:id="inkSrc0">
+        <inkml:traceFormat>
+          <inkml:channel name="X" type="integer" min="-2.14748E9" max="2.14748E9" units="cm"/>
+          <inkml:channel name="Y" type="integer" min="-2.14748E9" max="2.14748E9" units="cm"/>
+          <inkml:channel name="F" type="integer" max="32767" units="dev"/>
+        </inkml:traceFormat>
+        <inkml:channelProperties>
+          <inkml:channelProperty channel="X" name="resolution" value="1000" units="1/cm"/>
+          <inkml:channelProperty channel="Y" name="resolution" value="1000" units="1/cm"/>
+          <inkml:channelProperty channel="F" name="resolution" value="0" units="1/dev"/>
+        </inkml:channelProperties>
+      </inkml:inkSource>
+      <inkml:timestamp xml:id="ts0" timeString="2023-08-29T16:56:32.615"/>
+    </inkml:context>
+    <inkml:brush xml:id="br0">
+      <inkml:brushProperty name="width" value="0.05" units="cm"/>
+      <inkml:brushProperty name="height" value="0.05" units="cm"/>
+    </inkml:brush>
+  </inkml:definitions>
+  <inkml:trace contextRef="#ctx0" brushRef="#br0">1 0 24575,'1'1'0,"1"-1"0,0 0 0,-1 1 0,1-1 0,-1 1 0,1-1 0,-1 1 0,0-1 0,1 1 0,-1 0 0,1 0 0,-1 0 0,0 0 0,0 0 0,0 0 0,0 0 0,1 0 0,-1 1 0,-1-1 0,3 3 0,17 37 0,-1-3 0,-12-30 0,0 0 0,0-1 0,0 1 0,1-1 0,0-1 0,0 1 0,1-2 0,0 1 0,0-1 0,0 0 0,1-1 0,-1 0 0,1 0 0,0-1 0,0-1 0,1 0 0,-1 0 0,0-1 0,16 1 0,1-2 0,0-1 0,1 2 0,0 0 0,42 10 0,-29-5 0,1-1 0,0-2 0,0-2 0,44-4 0,11 0 0,3 5 0,111-5 0,-125-8 0,-50 6 0,58-3 0,1056 9 0,-1139-1 0,0-2 0,-1 0 0,1 0 0,0-1 0,-1 0 0,1-1 0,10-5 0,-7 3 0,0 1 0,29-8 0,4 5 0,1 1 0,73-1 0,455 9 0,-564 0 0,1 0 0,0 2 0,-1-1 0,1 1 0,-1 1 0,19 8 0,31 9 0,-31-13 0,1-2 0,0-1 0,63 2 0,-72-6 0,-1 1 0,30 6 0,-28-3 0,47 2 0,888-8 0,-940 0 0,-1-1 0,31-7 0,32-3 0,-11 12 0,-51 2 0,1-2 0,0 0 0,-1-1 0,1-1 0,-1-1 0,1-1 0,-1 0 0,36-14 0,-45 14 0,1 1 0,-1 0 0,0 1 0,1 0 0,-1 1 0,1 0 0,-1 0 0,1 1 0,0 1 0,-1 0 0,1 0 0,-1 1 0,17 5 0,56 5 0,8 0 0,-66-7 0,51 2 0,572-8 0,-634 3 0,1 1 0,-1 0 0,0 1 0,0 0 0,0 1 0,0 1 0,-1 0 0,0 0 0,19 14 0,-27-16 0,0 1 0,-1-1 0,0 1 0,0 0 0,0 0 0,0 0 0,-1 1 0,0-1 0,0 1 0,0 0 0,-1 0 0,0 0 0,0 0 0,0 0 0,0 10 0,1-6 0,0 0 0,0 0 0,0-1 0,10 18 0,-3-13 0,-1 1 0,0-1 0,-1 1 0,-1 1 0,0-1 0,-1 1 0,-1 1 0,-1-1 0,0 1 0,-1-1 0,0 1 0,-1 30 0,-2-26 0,-1-10 0,0-1 0,1 1 0,1 0 0,0 0 0,0 0 0,1-1 0,0 1 0,1 0 0,0-1 0,1 0 0,8 17 0,-8-19 0,0 0 0,-1 0 0,0 0 0,0 0 0,-1 1 0,0-1 0,-1 1 0,2 13 0,-5 75 0,0-78 0,1-1 0,0 1 0,2 0 0,0 0 0,7 32 0,-1-25 0,-5-18 0,0 1 0,0-1 0,1 1 0,1-1 0,-1 0 0,1 0 0,9 12 0,-9-13 0,-1 0 0,1 1 0,-1-1 0,-1 1 0,1-1 0,-1 1 0,-1 0 0,1 0 0,-1 0 0,-1 0 0,1 0 0,-2 9 0,-1-583 0,3 551 0,1 1 0,1-1 0,0 1 0,1-1 0,0 1 0,2 0 0,-1 1 0,11-19 0,15-39 0,-28 61 0,1 0 0,0 0 0,1 0 0,0 1 0,1 0 0,0 0 0,0 0 0,15-14 0,-16 18 0,0 1 0,0 0 0,1 0 0,0 0 0,-1 1 0,1 0 0,1 0 0,-1 0 0,0 1 0,1 0 0,-1 0 0,1 1 0,0-1 0,13 0 0,-17 2 0,139 0 0,-124 2 0,-1 0 0,0 1 0,-1 0 0,1 1 0,-1 1 0,20 9 0,18 5 0,-40-14 0,0 0 0,26 12 0,-31-13 0,0 0 0,0-1 0,1 0 0,0-1 0,-1 0 0,1 0 0,0-1 0,0-1 0,13 0 0,-8 0 0,-1 1 0,1 0 0,19 5 0,110 21 0,-106-21 0,24 5 0,-28-4 0,0-2 0,46 2 0,-56-6 0,47 10 0,-46-7 0,47 3 0,1295-7 0,-1349-1 0,0-1 0,32-7 0,31-4 0,-11 13 0,-39 1 0,0-1 0,-1-2 0,58-11 0,-49 7 0,1 1 0,1 2 0,-1 1 0,53 6 0,3-1 0,1750-3 0,-1819 1 0,54 10 0,-53-6 0,51 3 0,401-9 0,-462 2 0,0 1 0,31 7 0,33 3 0,328-11 0,-197-2 0,-188-1 0,0-1 0,31-7 0,5 0 0,-43 6 0,-1 0 0,36-13 0,27-6 0,40-1 0,-113 22 0,0 0 0,0-1 0,0 0 0,0 0 0,0 0 0,-1-1 0,1 0 0,-1 0 0,7-7 0,52-49 0,-60 54 0,29-26 0,-15 15 0,28-34 0,-42 44 0,0 0 0,-1 0 0,1 0 0,-1-1 0,-1 0 0,0 1 0,0-1 0,0 0 0,1-11 0,21-67 284,-8 32-1933,-12 34-5177</inkml:trace>
+</inkml:ink>
+</file>
+
 <file path=word/theme/theme1.xml><?xml version="1.0" encoding="utf-8"?>
 <a:theme xmlns:a="http://schemas.openxmlformats.org/drawingml/2006/main" name="Office-téma">
   <a:themeElements>

--- a/töri/A kereszténység kezdetei.docx
+++ b/töri/A kereszténység kezdetei.docx
@@ -8362,6 +8362,651 @@
         <w:t>Szabad vallásgyakorlat</w:t>
       </w:r>
     </w:p>
+    <w:p>
+      <w:pPr>
+        <w:tabs>
+          <w:tab w:val="left" w:pos="1276"/>
+          <w:tab w:val="left" w:pos="2552"/>
+          <w:tab w:val="left" w:pos="2977"/>
+          <w:tab w:val="left" w:pos="3402"/>
+          <w:tab w:val="left" w:pos="3969"/>
+          <w:tab w:val="left" w:pos="4253"/>
+          <w:tab w:val="left" w:pos="5245"/>
+        </w:tabs>
+        <w:spacing w:after="0"/>
+      </w:pPr>
+    </w:p>
+    <w:p>
+      <w:pPr>
+        <w:tabs>
+          <w:tab w:val="left" w:pos="1276"/>
+          <w:tab w:val="left" w:pos="1701"/>
+          <w:tab w:val="left" w:pos="2552"/>
+          <w:tab w:val="left" w:pos="2977"/>
+          <w:tab w:val="left" w:pos="3402"/>
+          <w:tab w:val="left" w:pos="3969"/>
+          <w:tab w:val="left" w:pos="4253"/>
+          <w:tab w:val="left" w:pos="5245"/>
+        </w:tabs>
+        <w:spacing w:after="0"/>
+      </w:pPr>
+      <w:r>
+        <w:rPr>
+          <w:noProof/>
+        </w:rPr>
+        <mc:AlternateContent>
+          <mc:Choice Requires="wps">
+            <w:drawing>
+              <wp:anchor distT="0" distB="0" distL="114300" distR="114300" simplePos="0" relativeHeight="251806720" behindDoc="0" locked="0" layoutInCell="1" allowOverlap="1" wp14:anchorId="23B6CCD0" wp14:editId="0A934187">
+                <wp:simplePos x="0" y="0"/>
+                <wp:positionH relativeFrom="column">
+                  <wp:posOffset>1476375</wp:posOffset>
+                </wp:positionH>
+                <wp:positionV relativeFrom="paragraph">
+                  <wp:posOffset>173990</wp:posOffset>
+                </wp:positionV>
+                <wp:extent cx="0" cy="396815"/>
+                <wp:effectExtent l="76200" t="0" r="57150" b="60960"/>
+                <wp:wrapNone/>
+                <wp:docPr id="1363084788" name="Egyenes összekötő nyíllal 7"/>
+                <wp:cNvGraphicFramePr/>
+                <a:graphic xmlns:a="http://schemas.openxmlformats.org/drawingml/2006/main">
+                  <a:graphicData uri="http://schemas.microsoft.com/office/word/2010/wordprocessingShape">
+                    <wps:wsp>
+                      <wps:cNvCnPr/>
+                      <wps:spPr>
+                        <a:xfrm>
+                          <a:off x="0" y="0"/>
+                          <a:ext cx="0" cy="396815"/>
+                        </a:xfrm>
+                        <a:prstGeom prst="straightConnector1">
+                          <a:avLst/>
+                        </a:prstGeom>
+                        <a:ln>
+                          <a:tailEnd type="triangle"/>
+                        </a:ln>
+                      </wps:spPr>
+                      <wps:style>
+                        <a:lnRef idx="1">
+                          <a:schemeClr val="dk1"/>
+                        </a:lnRef>
+                        <a:fillRef idx="0">
+                          <a:schemeClr val="dk1"/>
+                        </a:fillRef>
+                        <a:effectRef idx="0">
+                          <a:schemeClr val="dk1"/>
+                        </a:effectRef>
+                        <a:fontRef idx="minor">
+                          <a:schemeClr val="tx1"/>
+                        </a:fontRef>
+                      </wps:style>
+                      <wps:bodyPr/>
+                    </wps:wsp>
+                  </a:graphicData>
+                </a:graphic>
+              </wp:anchor>
+            </w:drawing>
+          </mc:Choice>
+          <mc:Fallback>
+            <w:pict>
+              <v:shapetype w14:anchorId="6A5196D7" id="_x0000_t32" coordsize="21600,21600" o:spt="32" o:oned="t" path="m,l21600,21600e" filled="f">
+                <v:path arrowok="t" fillok="f" o:connecttype="none"/>
+                <o:lock v:ext="edit" shapetype="t"/>
+              </v:shapetype>
+              <v:shape id="Egyenes összekötő nyíllal 7" o:spid="_x0000_s1026" type="#_x0000_t32" style="position:absolute;margin-left:116.25pt;margin-top:13.7pt;width:0;height:31.25pt;z-index:251806720;visibility:visible;mso-wrap-style:square;mso-wrap-distance-left:9pt;mso-wrap-distance-top:0;mso-wrap-distance-right:9pt;mso-wrap-distance-bottom:0;mso-position-horizontal:absolute;mso-position-horizontal-relative:text;mso-position-vertical:absolute;mso-position-vertical-relative:text" o:gfxdata="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" strokecolor="black [3200]" strokeweight=".5pt">
+                <v:stroke endarrow="block" joinstyle="miter"/>
+              </v:shape>
+            </w:pict>
+          </mc:Fallback>
+        </mc:AlternateContent>
+      </w:r>
+      <w:r>
+        <w:rPr>
+          <w:noProof/>
+        </w:rPr>
+        <mc:AlternateContent>
+          <mc:Choice Requires="wps">
+            <w:drawing>
+              <wp:anchor distT="0" distB="0" distL="114300" distR="114300" simplePos="0" relativeHeight="251804672" behindDoc="0" locked="0" layoutInCell="1" allowOverlap="1" wp14:anchorId="0E78AC21" wp14:editId="568B777E">
+                <wp:simplePos x="0" y="0"/>
+                <wp:positionH relativeFrom="column">
+                  <wp:posOffset>638175</wp:posOffset>
+                </wp:positionH>
+                <wp:positionV relativeFrom="paragraph">
+                  <wp:posOffset>94615</wp:posOffset>
+                </wp:positionV>
+                <wp:extent cx="400050" cy="0"/>
+                <wp:effectExtent l="0" t="76200" r="19050" b="95250"/>
+                <wp:wrapNone/>
+                <wp:docPr id="1289762945" name="Egyenes összekötő nyíllal 1289762945"/>
+                <wp:cNvGraphicFramePr/>
+                <a:graphic xmlns:a="http://schemas.openxmlformats.org/drawingml/2006/main">
+                  <a:graphicData uri="http://schemas.microsoft.com/office/word/2010/wordprocessingShape">
+                    <wps:wsp>
+                      <wps:cNvCnPr/>
+                      <wps:spPr>
+                        <a:xfrm>
+                          <a:off x="0" y="0"/>
+                          <a:ext cx="400050" cy="0"/>
+                        </a:xfrm>
+                        <a:prstGeom prst="straightConnector1">
+                          <a:avLst/>
+                        </a:prstGeom>
+                        <a:ln>
+                          <a:tailEnd type="triangle"/>
+                        </a:ln>
+                      </wps:spPr>
+                      <wps:style>
+                        <a:lnRef idx="1">
+                          <a:schemeClr val="dk1"/>
+                        </a:lnRef>
+                        <a:fillRef idx="0">
+                          <a:schemeClr val="dk1"/>
+                        </a:fillRef>
+                        <a:effectRef idx="0">
+                          <a:schemeClr val="dk1"/>
+                        </a:effectRef>
+                        <a:fontRef idx="minor">
+                          <a:schemeClr val="tx1"/>
+                        </a:fontRef>
+                      </wps:style>
+                      <wps:bodyPr/>
+                    </wps:wsp>
+                  </a:graphicData>
+                </a:graphic>
+              </wp:anchor>
+            </w:drawing>
+          </mc:Choice>
+          <mc:Fallback>
+            <w:pict>
+              <v:shape w14:anchorId="5B84A9E6" id="Egyenes összekötő nyíllal 1289762945" o:spid="_x0000_s1026" type="#_x0000_t32" style="position:absolute;margin-left:50.25pt;margin-top:7.45pt;width:31.5pt;height:0;z-index:251804672;visibility:visible;mso-wrap-style:square;mso-wrap-distance-left:9pt;mso-wrap-distance-top:0;mso-wrap-distance-right:9pt;mso-wrap-distance-bottom:0;mso-position-horizontal:absolute;mso-position-horizontal-relative:text;mso-position-vertical:absolute;mso-position-vertical-relative:text" o:gfxdata="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" strokecolor="black [3200]" strokeweight=".5pt">
+                <v:stroke endarrow="block" joinstyle="miter"/>
+              </v:shape>
+            </w:pict>
+          </mc:Fallback>
+        </mc:AlternateContent>
+      </w:r>
+      <w:r>
+        <w:t xml:space="preserve">325 NICEA </w:t>
+      </w:r>
+      <w:r>
+        <w:tab/>
+      </w:r>
+      <w:r>
+        <w:tab/>
+        <w:t>zsinat összehívása</w:t>
+      </w:r>
+    </w:p>
+    <w:p>
+      <w:pPr>
+        <w:tabs>
+          <w:tab w:val="left" w:pos="993"/>
+          <w:tab w:val="left" w:pos="1276"/>
+          <w:tab w:val="left" w:pos="1701"/>
+          <w:tab w:val="left" w:pos="2552"/>
+          <w:tab w:val="left" w:pos="2977"/>
+          <w:tab w:val="left" w:pos="3402"/>
+          <w:tab w:val="left" w:pos="3969"/>
+          <w:tab w:val="left" w:pos="4253"/>
+          <w:tab w:val="left" w:pos="5245"/>
+        </w:tabs>
+        <w:spacing w:after="0"/>
+      </w:pPr>
+      <w:r>
+        <w:tab/>
+        <w:t>vita</w:t>
+      </w:r>
+    </w:p>
+    <w:p>
+      <w:pPr>
+        <w:tabs>
+          <w:tab w:val="left" w:pos="993"/>
+          <w:tab w:val="left" w:pos="1276"/>
+          <w:tab w:val="left" w:pos="1701"/>
+          <w:tab w:val="left" w:pos="2552"/>
+          <w:tab w:val="left" w:pos="2977"/>
+          <w:tab w:val="left" w:pos="3402"/>
+          <w:tab w:val="left" w:pos="3969"/>
+          <w:tab w:val="left" w:pos="4253"/>
+          <w:tab w:val="left" w:pos="5245"/>
+        </w:tabs>
+        <w:spacing w:after="0"/>
+      </w:pPr>
+    </w:p>
+    <w:p>
+      <w:pPr>
+        <w:tabs>
+          <w:tab w:val="left" w:pos="993"/>
+          <w:tab w:val="left" w:pos="1276"/>
+          <w:tab w:val="left" w:pos="1701"/>
+          <w:tab w:val="left" w:pos="2552"/>
+          <w:tab w:val="left" w:pos="2977"/>
+          <w:tab w:val="left" w:pos="3402"/>
+          <w:tab w:val="left" w:pos="3969"/>
+          <w:tab w:val="left" w:pos="4253"/>
+          <w:tab w:val="left" w:pos="5245"/>
+        </w:tabs>
+        <w:spacing w:after="0"/>
+      </w:pPr>
+      <w:r>
+        <w:tab/>
+      </w:r>
+      <w:r>
+        <w:tab/>
+      </w:r>
+      <w:r>
+        <w:tab/>
+        <w:t>Szentháromság dogmája</w:t>
+      </w:r>
+    </w:p>
+    <w:p>
+      <w:pPr>
+        <w:tabs>
+          <w:tab w:val="left" w:pos="993"/>
+          <w:tab w:val="left" w:pos="1276"/>
+          <w:tab w:val="left" w:pos="1701"/>
+          <w:tab w:val="left" w:pos="2552"/>
+          <w:tab w:val="left" w:pos="2977"/>
+          <w:tab w:val="left" w:pos="3402"/>
+          <w:tab w:val="left" w:pos="3969"/>
+          <w:tab w:val="left" w:pos="4253"/>
+          <w:tab w:val="left" w:pos="5245"/>
+        </w:tabs>
+        <w:spacing w:after="0"/>
+      </w:pPr>
+    </w:p>
+    <w:p>
+      <w:pPr>
+        <w:tabs>
+          <w:tab w:val="left" w:pos="993"/>
+          <w:tab w:val="left" w:pos="1276"/>
+          <w:tab w:val="left" w:pos="1701"/>
+          <w:tab w:val="left" w:pos="2552"/>
+          <w:tab w:val="left" w:pos="2977"/>
+          <w:tab w:val="left" w:pos="3402"/>
+          <w:tab w:val="left" w:pos="3969"/>
+          <w:tab w:val="left" w:pos="4253"/>
+          <w:tab w:val="left" w:pos="5245"/>
+        </w:tabs>
+        <w:spacing w:after="0"/>
+      </w:pPr>
+      <w:r>
+        <w:rPr>
+          <w:b/>
+          <w:bCs/>
+        </w:rPr>
+        <w:t>Eretnekek:</w:t>
+      </w:r>
+      <w:r>
+        <w:t xml:space="preserve"> Akik megtagadják a hitelveket, a dogmákat</w:t>
+      </w:r>
+    </w:p>
+    <w:p>
+      <w:pPr>
+        <w:tabs>
+          <w:tab w:val="left" w:pos="993"/>
+          <w:tab w:val="left" w:pos="1276"/>
+          <w:tab w:val="left" w:pos="1701"/>
+          <w:tab w:val="left" w:pos="2552"/>
+          <w:tab w:val="left" w:pos="2977"/>
+          <w:tab w:val="left" w:pos="3402"/>
+          <w:tab w:val="left" w:pos="3969"/>
+          <w:tab w:val="left" w:pos="4253"/>
+          <w:tab w:val="left" w:pos="5245"/>
+        </w:tabs>
+        <w:spacing w:after="0"/>
+      </w:pPr>
+    </w:p>
+    <w:p>
+      <w:pPr>
+        <w:tabs>
+          <w:tab w:val="left" w:pos="993"/>
+          <w:tab w:val="left" w:pos="1276"/>
+          <w:tab w:val="left" w:pos="1701"/>
+          <w:tab w:val="left" w:pos="2552"/>
+          <w:tab w:val="left" w:pos="2977"/>
+          <w:tab w:val="left" w:pos="3402"/>
+          <w:tab w:val="left" w:pos="3969"/>
+          <w:tab w:val="left" w:pos="4253"/>
+          <w:tab w:val="left" w:pos="5245"/>
+        </w:tabs>
+        <w:spacing w:after="0"/>
+      </w:pPr>
+      <w:proofErr w:type="spellStart"/>
+      <w:r>
+        <w:rPr>
+          <w:b/>
+          <w:bCs/>
+        </w:rPr>
+        <w:t>Theodosius</w:t>
+      </w:r>
+      <w:proofErr w:type="spellEnd"/>
+      <w:r>
+        <w:rPr>
+          <w:b/>
+          <w:bCs/>
+        </w:rPr>
+        <w:t>:</w:t>
+      </w:r>
+      <w:r>
+        <w:t xml:space="preserve"> Az egységes Római Birodalom utolsó </w:t>
+      </w:r>
+      <w:proofErr w:type="spellStart"/>
+      <w:r>
+        <w:t>császára</w:t>
+      </w:r>
+      <w:proofErr w:type="spellEnd"/>
+    </w:p>
+    <w:p>
+      <w:pPr>
+        <w:tabs>
+          <w:tab w:val="left" w:pos="993"/>
+          <w:tab w:val="left" w:pos="1276"/>
+          <w:tab w:val="left" w:pos="1701"/>
+          <w:tab w:val="left" w:pos="2552"/>
+          <w:tab w:val="left" w:pos="2977"/>
+          <w:tab w:val="left" w:pos="3402"/>
+          <w:tab w:val="left" w:pos="3969"/>
+          <w:tab w:val="left" w:pos="4253"/>
+          <w:tab w:val="left" w:pos="5245"/>
+        </w:tabs>
+        <w:spacing w:after="0"/>
+      </w:pPr>
+      <w:r>
+        <w:rPr>
+          <w:noProof/>
+        </w:rPr>
+        <mc:AlternateContent>
+          <mc:Choice Requires="wps">
+            <w:drawing>
+              <wp:anchor distT="0" distB="0" distL="114300" distR="114300" simplePos="0" relativeHeight="251810816" behindDoc="0" locked="0" layoutInCell="1" allowOverlap="1" wp14:anchorId="647765B0" wp14:editId="03824174">
+                <wp:simplePos x="0" y="0"/>
+                <wp:positionH relativeFrom="margin">
+                  <wp:posOffset>219075</wp:posOffset>
+                </wp:positionH>
+                <wp:positionV relativeFrom="paragraph">
+                  <wp:posOffset>6350</wp:posOffset>
+                </wp:positionV>
+                <wp:extent cx="0" cy="243205"/>
+                <wp:effectExtent l="76200" t="0" r="57150" b="61595"/>
+                <wp:wrapNone/>
+                <wp:docPr id="1369108656" name="Egyenes összekötő nyíllal 1369108656"/>
+                <wp:cNvGraphicFramePr/>
+                <a:graphic xmlns:a="http://schemas.openxmlformats.org/drawingml/2006/main">
+                  <a:graphicData uri="http://schemas.microsoft.com/office/word/2010/wordprocessingShape">
+                    <wps:wsp>
+                      <wps:cNvCnPr/>
+                      <wps:spPr>
+                        <a:xfrm>
+                          <a:off x="0" y="0"/>
+                          <a:ext cx="0" cy="243205"/>
+                        </a:xfrm>
+                        <a:prstGeom prst="straightConnector1">
+                          <a:avLst/>
+                        </a:prstGeom>
+                        <a:ln>
+                          <a:tailEnd type="triangle"/>
+                        </a:ln>
+                      </wps:spPr>
+                      <wps:style>
+                        <a:lnRef idx="1">
+                          <a:schemeClr val="dk1"/>
+                        </a:lnRef>
+                        <a:fillRef idx="0">
+                          <a:schemeClr val="dk1"/>
+                        </a:fillRef>
+                        <a:effectRef idx="0">
+                          <a:schemeClr val="dk1"/>
+                        </a:effectRef>
+                        <a:fontRef idx="minor">
+                          <a:schemeClr val="tx1"/>
+                        </a:fontRef>
+                      </wps:style>
+                      <wps:bodyPr/>
+                    </wps:wsp>
+                  </a:graphicData>
+                </a:graphic>
+              </wp:anchor>
+            </w:drawing>
+          </mc:Choice>
+          <mc:Fallback>
+            <w:pict>
+              <v:shape w14:anchorId="26D4888B" id="Egyenes összekötő nyíllal 1369108656" o:spid="_x0000_s1026" type="#_x0000_t32" style="position:absolute;margin-left:17.25pt;margin-top:.5pt;width:0;height:19.15pt;z-index:251810816;visibility:visible;mso-wrap-style:square;mso-wrap-distance-left:9pt;mso-wrap-distance-top:0;mso-wrap-distance-right:9pt;mso-wrap-distance-bottom:0;mso-position-horizontal:absolute;mso-position-horizontal-relative:margin;mso-position-vertical:absolute;mso-position-vertical-relative:text" o:gfxdata="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" strokecolor="black [3200]" strokeweight=".5pt">
+                <v:stroke endarrow="block" joinstyle="miter"/>
+                <w10:wrap anchorx="margin"/>
+              </v:shape>
+            </w:pict>
+          </mc:Fallback>
+        </mc:AlternateContent>
+      </w:r>
+    </w:p>
+    <w:p>
+      <w:pPr>
+        <w:tabs>
+          <w:tab w:val="left" w:pos="993"/>
+          <w:tab w:val="left" w:pos="1276"/>
+          <w:tab w:val="left" w:pos="1560"/>
+          <w:tab w:val="left" w:pos="2552"/>
+          <w:tab w:val="left" w:pos="2977"/>
+          <w:tab w:val="left" w:pos="3402"/>
+          <w:tab w:val="left" w:pos="3969"/>
+          <w:tab w:val="left" w:pos="4253"/>
+          <w:tab w:val="left" w:pos="5245"/>
+        </w:tabs>
+        <w:spacing w:after="0"/>
+      </w:pPr>
+      <w:r>
+        <w:rPr>
+          <w:noProof/>
+        </w:rPr>
+        <mc:AlternateContent>
+          <mc:Choice Requires="wps">
+            <w:drawing>
+              <wp:anchor distT="0" distB="0" distL="114300" distR="114300" simplePos="0" relativeHeight="251808768" behindDoc="0" locked="0" layoutInCell="1" allowOverlap="1" wp14:anchorId="703D8FF4" wp14:editId="3F273FD9">
+                <wp:simplePos x="0" y="0"/>
+                <wp:positionH relativeFrom="column">
+                  <wp:posOffset>571500</wp:posOffset>
+                </wp:positionH>
+                <wp:positionV relativeFrom="paragraph">
+                  <wp:posOffset>95250</wp:posOffset>
+                </wp:positionV>
+                <wp:extent cx="400050" cy="0"/>
+                <wp:effectExtent l="0" t="76200" r="19050" b="95250"/>
+                <wp:wrapNone/>
+                <wp:docPr id="1635378790" name="Egyenes összekötő nyíllal 1635378790"/>
+                <wp:cNvGraphicFramePr/>
+                <a:graphic xmlns:a="http://schemas.openxmlformats.org/drawingml/2006/main">
+                  <a:graphicData uri="http://schemas.microsoft.com/office/word/2010/wordprocessingShape">
+                    <wps:wsp>
+                      <wps:cNvCnPr/>
+                      <wps:spPr>
+                        <a:xfrm>
+                          <a:off x="0" y="0"/>
+                          <a:ext cx="400050" cy="0"/>
+                        </a:xfrm>
+                        <a:prstGeom prst="straightConnector1">
+                          <a:avLst/>
+                        </a:prstGeom>
+                        <a:ln>
+                          <a:tailEnd type="triangle"/>
+                        </a:ln>
+                      </wps:spPr>
+                      <wps:style>
+                        <a:lnRef idx="1">
+                          <a:schemeClr val="dk1"/>
+                        </a:lnRef>
+                        <a:fillRef idx="0">
+                          <a:schemeClr val="dk1"/>
+                        </a:fillRef>
+                        <a:effectRef idx="0">
+                          <a:schemeClr val="dk1"/>
+                        </a:effectRef>
+                        <a:fontRef idx="minor">
+                          <a:schemeClr val="tx1"/>
+                        </a:fontRef>
+                      </wps:style>
+                      <wps:bodyPr/>
+                    </wps:wsp>
+                  </a:graphicData>
+                </a:graphic>
+              </wp:anchor>
+            </w:drawing>
+          </mc:Choice>
+          <mc:Fallback>
+            <w:pict>
+              <v:shape w14:anchorId="5831DF9C" id="Egyenes összekötő nyíllal 1635378790" o:spid="_x0000_s1026" type="#_x0000_t32" style="position:absolute;margin-left:45pt;margin-top:7.5pt;width:31.5pt;height:0;z-index:251808768;visibility:visible;mso-wrap-style:square;mso-wrap-distance-left:9pt;mso-wrap-distance-top:0;mso-wrap-distance-right:9pt;mso-wrap-distance-bottom:0;mso-position-horizontal:absolute;mso-position-horizontal-relative:text;mso-position-vertical:absolute;mso-position-vertical-relative:text" o:gfxdata="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" strokecolor="black [3200]" strokeweight=".5pt">
+                <v:stroke endarrow="block" joinstyle="miter"/>
+              </v:shape>
+            </w:pict>
+          </mc:Fallback>
+        </mc:AlternateContent>
+      </w:r>
+      <w:r>
+        <w:t xml:space="preserve">Kr. u. 391 </w:t>
+      </w:r>
+      <w:r>
+        <w:tab/>
+      </w:r>
+      <w:r>
+        <w:tab/>
+      </w:r>
+      <w:r>
+        <w:tab/>
+        <w:t>kereszténység államvallás lesz</w:t>
+      </w:r>
+    </w:p>
+    <w:p>
+      <w:pPr>
+        <w:tabs>
+          <w:tab w:val="left" w:pos="993"/>
+          <w:tab w:val="left" w:pos="1276"/>
+          <w:tab w:val="left" w:pos="1560"/>
+          <w:tab w:val="left" w:pos="2552"/>
+          <w:tab w:val="left" w:pos="2977"/>
+          <w:tab w:val="left" w:pos="3402"/>
+          <w:tab w:val="left" w:pos="3969"/>
+          <w:tab w:val="left" w:pos="4253"/>
+          <w:tab w:val="left" w:pos="5245"/>
+        </w:tabs>
+        <w:spacing w:after="0"/>
+      </w:pPr>
+    </w:p>
+    <w:p>
+      <w:pPr>
+        <w:tabs>
+          <w:tab w:val="left" w:pos="993"/>
+          <w:tab w:val="left" w:pos="1276"/>
+          <w:tab w:val="left" w:pos="1560"/>
+          <w:tab w:val="left" w:pos="2552"/>
+          <w:tab w:val="left" w:pos="2977"/>
+          <w:tab w:val="left" w:pos="3402"/>
+          <w:tab w:val="left" w:pos="3969"/>
+          <w:tab w:val="left" w:pos="4253"/>
+          <w:tab w:val="left" w:pos="5245"/>
+        </w:tabs>
+        <w:spacing w:after="0"/>
+      </w:pPr>
+      <w:r>
+        <w:tab/>
+        <w:t>minden más vallás üldözendő</w:t>
+      </w:r>
+    </w:p>
+    <w:p>
+      <w:pPr>
+        <w:tabs>
+          <w:tab w:val="left" w:pos="993"/>
+          <w:tab w:val="left" w:pos="1276"/>
+          <w:tab w:val="left" w:pos="1560"/>
+          <w:tab w:val="left" w:pos="2552"/>
+          <w:tab w:val="left" w:pos="2977"/>
+          <w:tab w:val="left" w:pos="3402"/>
+          <w:tab w:val="left" w:pos="3969"/>
+          <w:tab w:val="left" w:pos="4253"/>
+          <w:tab w:val="left" w:pos="5245"/>
+        </w:tabs>
+        <w:spacing w:after="0"/>
+      </w:pPr>
+      <w:r>
+        <w:tab/>
+      </w:r>
+      <w:r>
+        <w:tab/>
+      </w:r>
+      <w:r>
+        <w:tab/>
+      </w:r>
+      <w:r>
+        <w:tab/>
+      </w:r>
+      <w:r>
+        <w:tab/>
+        <w:t>- bezárták a pogány szentélyeket</w:t>
+      </w:r>
+    </w:p>
+    <w:p>
+      <w:pPr>
+        <w:tabs>
+          <w:tab w:val="left" w:pos="993"/>
+          <w:tab w:val="left" w:pos="1276"/>
+          <w:tab w:val="left" w:pos="1560"/>
+          <w:tab w:val="left" w:pos="2552"/>
+          <w:tab w:val="left" w:pos="2977"/>
+          <w:tab w:val="left" w:pos="3402"/>
+          <w:tab w:val="left" w:pos="3969"/>
+          <w:tab w:val="left" w:pos="4253"/>
+          <w:tab w:val="left" w:pos="5245"/>
+        </w:tabs>
+        <w:spacing w:after="0"/>
+      </w:pPr>
+      <w:r>
+        <w:tab/>
+      </w:r>
+      <w:r>
+        <w:tab/>
+      </w:r>
+      <w:r>
+        <w:tab/>
+      </w:r>
+      <w:r>
+        <w:tab/>
+      </w:r>
+      <w:r>
+        <w:tab/>
+        <w:t>- betiltották az olimpiai játékokat</w:t>
+      </w:r>
+    </w:p>
+    <w:p>
+      <w:pPr>
+        <w:tabs>
+          <w:tab w:val="left" w:pos="993"/>
+          <w:tab w:val="left" w:pos="1276"/>
+          <w:tab w:val="left" w:pos="1560"/>
+          <w:tab w:val="left" w:pos="2552"/>
+          <w:tab w:val="left" w:pos="2977"/>
+          <w:tab w:val="left" w:pos="3402"/>
+          <w:tab w:val="left" w:pos="3969"/>
+          <w:tab w:val="left" w:pos="4253"/>
+          <w:tab w:val="left" w:pos="5245"/>
+        </w:tabs>
+        <w:spacing w:after="0"/>
+      </w:pPr>
+    </w:p>
+    <w:p>
+      <w:pPr>
+        <w:tabs>
+          <w:tab w:val="left" w:pos="993"/>
+          <w:tab w:val="left" w:pos="1276"/>
+          <w:tab w:val="left" w:pos="1560"/>
+          <w:tab w:val="left" w:pos="2552"/>
+          <w:tab w:val="left" w:pos="2977"/>
+          <w:tab w:val="left" w:pos="3402"/>
+          <w:tab w:val="left" w:pos="3969"/>
+          <w:tab w:val="left" w:pos="4253"/>
+          <w:tab w:val="left" w:pos="5245"/>
+        </w:tabs>
+        <w:spacing w:after="0"/>
+      </w:pPr>
+    </w:p>
     <w:sectPr>
       <w:pgSz w:w="11906" w:h="16838"/>
       <w:pgMar w:top="1417" w:right="1417" w:bottom="1417" w:left="1417" w:header="708" w:footer="708" w:gutter="0"/>
@@ -9117,6 +9762,119 @@
     </w:lvl>
   </w:abstractNum>
   <w:abstractNum w:abstractNumId="7" w15:restartNumberingAfterBreak="0">
+    <w:nsid w:val="0F027F83"/>
+    <w:multiLevelType w:val="hybridMultilevel"/>
+    <w:tmpl w:val="477021B6"/>
+    <w:lvl w:ilvl="0" w:tplc="CB561BD6">
+      <w:start w:val="325"/>
+      <w:numFmt w:val="bullet"/>
+      <w:lvlText w:val="-"/>
+      <w:lvlJc w:val="left"/>
+      <w:pPr>
+        <w:ind w:left="3330" w:hanging="360"/>
+      </w:pPr>
+      <w:rPr>
+        <w:rFonts w:ascii="Calibri" w:eastAsiaTheme="minorHAnsi" w:hAnsi="Calibri" w:cs="Calibri" w:hint="default"/>
+      </w:rPr>
+    </w:lvl>
+    <w:lvl w:ilvl="1" w:tplc="040E0003" w:tentative="1">
+      <w:start w:val="1"/>
+      <w:numFmt w:val="bullet"/>
+      <w:lvlText w:val="o"/>
+      <w:lvlJc w:val="left"/>
+      <w:pPr>
+        <w:ind w:left="4050" w:hanging="360"/>
+      </w:pPr>
+      <w:rPr>
+        <w:rFonts w:ascii="Courier New" w:hAnsi="Courier New" w:cs="Courier New" w:hint="default"/>
+      </w:rPr>
+    </w:lvl>
+    <w:lvl w:ilvl="2" w:tplc="040E0005" w:tentative="1">
+      <w:start w:val="1"/>
+      <w:numFmt w:val="bullet"/>
+      <w:lvlText w:val=""/>
+      <w:lvlJc w:val="left"/>
+      <w:pPr>
+        <w:ind w:left="4770" w:hanging="360"/>
+      </w:pPr>
+      <w:rPr>
+        <w:rFonts w:ascii="Wingdings" w:hAnsi="Wingdings" w:hint="default"/>
+      </w:rPr>
+    </w:lvl>
+    <w:lvl w:ilvl="3" w:tplc="040E0001" w:tentative="1">
+      <w:start w:val="1"/>
+      <w:numFmt w:val="bullet"/>
+      <w:lvlText w:val=""/>
+      <w:lvlJc w:val="left"/>
+      <w:pPr>
+        <w:ind w:left="5490" w:hanging="360"/>
+      </w:pPr>
+      <w:rPr>
+        <w:rFonts w:ascii="Symbol" w:hAnsi="Symbol" w:hint="default"/>
+      </w:rPr>
+    </w:lvl>
+    <w:lvl w:ilvl="4" w:tplc="040E0003" w:tentative="1">
+      <w:start w:val="1"/>
+      <w:numFmt w:val="bullet"/>
+      <w:lvlText w:val="o"/>
+      <w:lvlJc w:val="left"/>
+      <w:pPr>
+        <w:ind w:left="6210" w:hanging="360"/>
+      </w:pPr>
+      <w:rPr>
+        <w:rFonts w:ascii="Courier New" w:hAnsi="Courier New" w:cs="Courier New" w:hint="default"/>
+      </w:rPr>
+    </w:lvl>
+    <w:lvl w:ilvl="5" w:tplc="040E0005" w:tentative="1">
+      <w:start w:val="1"/>
+      <w:numFmt w:val="bullet"/>
+      <w:lvlText w:val=""/>
+      <w:lvlJc w:val="left"/>
+      <w:pPr>
+        <w:ind w:left="6930" w:hanging="360"/>
+      </w:pPr>
+      <w:rPr>
+        <w:rFonts w:ascii="Wingdings" w:hAnsi="Wingdings" w:hint="default"/>
+      </w:rPr>
+    </w:lvl>
+    <w:lvl w:ilvl="6" w:tplc="040E0001" w:tentative="1">
+      <w:start w:val="1"/>
+      <w:numFmt w:val="bullet"/>
+      <w:lvlText w:val=""/>
+      <w:lvlJc w:val="left"/>
+      <w:pPr>
+        <w:ind w:left="7650" w:hanging="360"/>
+      </w:pPr>
+      <w:rPr>
+        <w:rFonts w:ascii="Symbol" w:hAnsi="Symbol" w:hint="default"/>
+      </w:rPr>
+    </w:lvl>
+    <w:lvl w:ilvl="7" w:tplc="040E0003" w:tentative="1">
+      <w:start w:val="1"/>
+      <w:numFmt w:val="bullet"/>
+      <w:lvlText w:val="o"/>
+      <w:lvlJc w:val="left"/>
+      <w:pPr>
+        <w:ind w:left="8370" w:hanging="360"/>
+      </w:pPr>
+      <w:rPr>
+        <w:rFonts w:ascii="Courier New" w:hAnsi="Courier New" w:cs="Courier New" w:hint="default"/>
+      </w:rPr>
+    </w:lvl>
+    <w:lvl w:ilvl="8" w:tplc="040E0005" w:tentative="1">
+      <w:start w:val="1"/>
+      <w:numFmt w:val="bullet"/>
+      <w:lvlText w:val=""/>
+      <w:lvlJc w:val="left"/>
+      <w:pPr>
+        <w:ind w:left="9090" w:hanging="360"/>
+      </w:pPr>
+      <w:rPr>
+        <w:rFonts w:ascii="Wingdings" w:hAnsi="Wingdings" w:hint="default"/>
+      </w:rPr>
+    </w:lvl>
+  </w:abstractNum>
+  <w:abstractNum w:abstractNumId="8" w15:restartNumberingAfterBreak="0">
     <w:nsid w:val="146357D4"/>
     <w:multiLevelType w:val="hybridMultilevel"/>
     <w:tmpl w:val="EEF4895A"/>
@@ -9229,7 +9987,7 @@
       </w:rPr>
     </w:lvl>
   </w:abstractNum>
-  <w:abstractNum w:abstractNumId="8" w15:restartNumberingAfterBreak="0">
+  <w:abstractNum w:abstractNumId="9" w15:restartNumberingAfterBreak="0">
     <w:nsid w:val="1C46690F"/>
     <w:multiLevelType w:val="hybridMultilevel"/>
     <w:tmpl w:val="60F88CAA"/>
@@ -9342,7 +10100,7 @@
       </w:rPr>
     </w:lvl>
   </w:abstractNum>
-  <w:abstractNum w:abstractNumId="9" w15:restartNumberingAfterBreak="0">
+  <w:abstractNum w:abstractNumId="10" w15:restartNumberingAfterBreak="0">
     <w:nsid w:val="2FE52B35"/>
     <w:multiLevelType w:val="hybridMultilevel"/>
     <w:tmpl w:val="CAAA8170"/>
@@ -9431,7 +10189,7 @@
       </w:pPr>
     </w:lvl>
   </w:abstractNum>
-  <w:abstractNum w:abstractNumId="10" w15:restartNumberingAfterBreak="0">
+  <w:abstractNum w:abstractNumId="11" w15:restartNumberingAfterBreak="0">
     <w:nsid w:val="30584E71"/>
     <w:multiLevelType w:val="hybridMultilevel"/>
     <w:tmpl w:val="20547BE4"/>
@@ -9544,7 +10302,7 @@
       </w:rPr>
     </w:lvl>
   </w:abstractNum>
-  <w:abstractNum w:abstractNumId="11" w15:restartNumberingAfterBreak="0">
+  <w:abstractNum w:abstractNumId="12" w15:restartNumberingAfterBreak="0">
     <w:nsid w:val="332C559D"/>
     <w:multiLevelType w:val="hybridMultilevel"/>
     <w:tmpl w:val="E3446A9E"/>
@@ -9657,7 +10415,7 @@
       </w:rPr>
     </w:lvl>
   </w:abstractNum>
-  <w:abstractNum w:abstractNumId="12" w15:restartNumberingAfterBreak="0">
+  <w:abstractNum w:abstractNumId="13" w15:restartNumberingAfterBreak="0">
     <w:nsid w:val="3B9E62DE"/>
     <w:multiLevelType w:val="hybridMultilevel"/>
     <w:tmpl w:val="AE160B44"/>
@@ -9770,7 +10528,7 @@
       </w:rPr>
     </w:lvl>
   </w:abstractNum>
-  <w:abstractNum w:abstractNumId="13" w15:restartNumberingAfterBreak="0">
+  <w:abstractNum w:abstractNumId="14" w15:restartNumberingAfterBreak="0">
     <w:nsid w:val="48E705DA"/>
     <w:multiLevelType w:val="hybridMultilevel"/>
     <w:tmpl w:val="35E6387A"/>
@@ -9883,7 +10641,7 @@
       </w:rPr>
     </w:lvl>
   </w:abstractNum>
-  <w:abstractNum w:abstractNumId="14" w15:restartNumberingAfterBreak="0">
+  <w:abstractNum w:abstractNumId="15" w15:restartNumberingAfterBreak="0">
     <w:nsid w:val="50B61876"/>
     <w:multiLevelType w:val="hybridMultilevel"/>
     <w:tmpl w:val="23E2EF54"/>
@@ -9996,7 +10754,7 @@
       </w:rPr>
     </w:lvl>
   </w:abstractNum>
-  <w:abstractNum w:abstractNumId="15" w15:restartNumberingAfterBreak="0">
+  <w:abstractNum w:abstractNumId="16" w15:restartNumberingAfterBreak="0">
     <w:nsid w:val="57B33D50"/>
     <w:multiLevelType w:val="hybridMultilevel"/>
     <w:tmpl w:val="04128DAC"/>
@@ -10108,7 +10866,7 @@
       </w:rPr>
     </w:lvl>
   </w:abstractNum>
-  <w:abstractNum w:abstractNumId="16" w15:restartNumberingAfterBreak="0">
+  <w:abstractNum w:abstractNumId="17" w15:restartNumberingAfterBreak="0">
     <w:nsid w:val="70F531E9"/>
     <w:multiLevelType w:val="hybridMultilevel"/>
     <w:tmpl w:val="59044DC8"/>
@@ -10221,7 +10979,7 @@
       </w:rPr>
     </w:lvl>
   </w:abstractNum>
-  <w:abstractNum w:abstractNumId="17" w15:restartNumberingAfterBreak="0">
+  <w:abstractNum w:abstractNumId="18" w15:restartNumberingAfterBreak="0">
     <w:nsid w:val="73A70F54"/>
     <w:multiLevelType w:val="hybridMultilevel"/>
     <w:tmpl w:val="E5EC20CE"/>
@@ -10334,7 +11092,7 @@
       </w:rPr>
     </w:lvl>
   </w:abstractNum>
-  <w:abstractNum w:abstractNumId="18" w15:restartNumberingAfterBreak="0">
+  <w:abstractNum w:abstractNumId="19" w15:restartNumberingAfterBreak="0">
     <w:nsid w:val="73AB3C53"/>
     <w:multiLevelType w:val="hybridMultilevel"/>
     <w:tmpl w:val="AE5697D0"/>
@@ -10447,7 +11205,7 @@
       </w:rPr>
     </w:lvl>
   </w:abstractNum>
-  <w:abstractNum w:abstractNumId="19" w15:restartNumberingAfterBreak="0">
+  <w:abstractNum w:abstractNumId="20" w15:restartNumberingAfterBreak="0">
     <w:nsid w:val="7EB24260"/>
     <w:multiLevelType w:val="hybridMultilevel"/>
     <w:tmpl w:val="39A24E0E"/>
@@ -10563,25 +11321,25 @@
     <w:abstractNumId w:val="5"/>
   </w:num>
   <w:num w:numId="2" w16cid:durableId="1396201819">
-    <w:abstractNumId w:val="11"/>
+    <w:abstractNumId w:val="12"/>
   </w:num>
   <w:num w:numId="3" w16cid:durableId="1745956765">
-    <w:abstractNumId w:val="12"/>
+    <w:abstractNumId w:val="13"/>
   </w:num>
   <w:num w:numId="4" w16cid:durableId="1731533051">
-    <w:abstractNumId w:val="8"/>
+    <w:abstractNumId w:val="9"/>
   </w:num>
   <w:num w:numId="5" w16cid:durableId="1176991415">
-    <w:abstractNumId w:val="17"/>
+    <w:abstractNumId w:val="18"/>
   </w:num>
   <w:num w:numId="6" w16cid:durableId="1656178754">
-    <w:abstractNumId w:val="14"/>
+    <w:abstractNumId w:val="15"/>
   </w:num>
   <w:num w:numId="7" w16cid:durableId="273174484">
-    <w:abstractNumId w:val="18"/>
+    <w:abstractNumId w:val="19"/>
   </w:num>
   <w:num w:numId="8" w16cid:durableId="1125080231">
-    <w:abstractNumId w:val="10"/>
+    <w:abstractNumId w:val="11"/>
   </w:num>
   <w:num w:numId="9" w16cid:durableId="2141534213">
     <w:abstractNumId w:val="1"/>
@@ -10596,28 +11354,31 @@
     <w:abstractNumId w:val="3"/>
   </w:num>
   <w:num w:numId="13" w16cid:durableId="234245944">
+    <w:abstractNumId w:val="17"/>
+  </w:num>
+  <w:num w:numId="14" w16cid:durableId="102459263">
+    <w:abstractNumId w:val="20"/>
+  </w:num>
+  <w:num w:numId="15" w16cid:durableId="1884439219">
     <w:abstractNumId w:val="16"/>
   </w:num>
-  <w:num w:numId="14" w16cid:durableId="102459263">
-    <w:abstractNumId w:val="19"/>
-  </w:num>
-  <w:num w:numId="15" w16cid:durableId="1884439219">
-    <w:abstractNumId w:val="15"/>
-  </w:num>
   <w:num w:numId="16" w16cid:durableId="736052142">
-    <w:abstractNumId w:val="7"/>
+    <w:abstractNumId w:val="8"/>
   </w:num>
   <w:num w:numId="17" w16cid:durableId="674109674">
     <w:abstractNumId w:val="4"/>
   </w:num>
   <w:num w:numId="18" w16cid:durableId="657224531">
-    <w:abstractNumId w:val="9"/>
+    <w:abstractNumId w:val="10"/>
   </w:num>
   <w:num w:numId="19" w16cid:durableId="1232694308">
-    <w:abstractNumId w:val="13"/>
+    <w:abstractNumId w:val="14"/>
   </w:num>
   <w:num w:numId="20" w16cid:durableId="1095172309">
     <w:abstractNumId w:val="2"/>
+  </w:num>
+  <w:num w:numId="21" w16cid:durableId="230845706">
+    <w:abstractNumId w:val="7"/>
   </w:num>
 </w:numbering>
 </file>
